--- a/doc/Team4324/Class Definitions/autonomous/EventManager.docx
+++ b/doc/Team4324/Class Definitions/autonomous/EventManager.docx
@@ -575,6 +575,8 @@
         </w:rPr>
         <w:t xml:space="preserve"> diam.</w:t>
       </w:r>
+      <w:bookmarkStart w:id="0" w:name="_GoBack"/>
+      <w:bookmarkEnd w:id="0"/>
     </w:p>
     <w:p>
       <w:pPr>
@@ -2393,12 +2395,8 @@
       </w:r>
     </w:p>
     <w:sectPr>
-      <w:headerReference w:type="even" r:id="rId8"/>
-      <w:headerReference w:type="default" r:id="rId9"/>
-      <w:footerReference w:type="even" r:id="rId10"/>
-      <w:footerReference w:type="default" r:id="rId11"/>
-      <w:headerReference w:type="first" r:id="rId12"/>
-      <w:footerReference w:type="first" r:id="rId13"/>
+      <w:headerReference w:type="default" r:id="rId8"/>
+      <w:footerReference w:type="default" r:id="rId9"/>
       <w:pgSz w:w="12240" w:h="15840"/>
       <w:pgMar w:top="1440" w:right="1440" w:bottom="1440" w:left="1440" w:header="720" w:footer="720" w:gutter="0"/>
       <w:pgNumType w:start="1"/>
@@ -2434,16 +2432,6 @@
 </file>
 
 <file path=word/footer1.xml><?xml version="1.0" encoding="utf-8"?>
-<w:ftr xmlns:wpc="http://schemas.microsoft.com/office/word/2010/wordprocessingCanvas" xmlns:mc="http://schemas.openxmlformats.org/markup-compatibility/2006" xmlns:o="urn:schemas-microsoft-com:office:office" xmlns:r="http://schemas.openxmlformats.org/officeDocument/2006/relationships" xmlns:m="http://schemas.openxmlformats.org/officeDocument/2006/math" xmlns:v="urn:schemas-microsoft-com:vml" xmlns:wp14="http://schemas.microsoft.com/office/word/2010/wordprocessingDrawing" xmlns:wp="http://schemas.openxmlformats.org/drawingml/2006/wordprocessingDrawing" xmlns:w10="urn:schemas-microsoft-com:office:word" xmlns:w="http://schemas.openxmlformats.org/wordprocessingml/2006/main" xmlns:w14="http://schemas.microsoft.com/office/word/2010/wordml" xmlns:wpg="http://schemas.microsoft.com/office/word/2010/wordprocessingGroup" xmlns:wpi="http://schemas.microsoft.com/office/word/2010/wordprocessingInk" xmlns:wne="http://schemas.microsoft.com/office/word/2006/wordml" xmlns:wps="http://schemas.microsoft.com/office/word/2010/wordprocessingShape" mc:Ignorable="w14 wp14">
-  <w:p>
-    <w:pPr>
-      <w:pStyle w:val="Footer"/>
-    </w:pPr>
-  </w:p>
-</w:ftr>
-</file>
-
-<file path=word/footer2.xml><?xml version="1.0" encoding="utf-8"?>
 <w:ftr xmlns:wpc="http://schemas.microsoft.com/office/word/2010/wordprocessingCanvas" xmlns:mc="http://schemas.openxmlformats.org/markup-compatibility/2006" xmlns:o="urn:schemas-microsoft-com:office:office" xmlns:r="http://schemas.openxmlformats.org/officeDocument/2006/relationships" xmlns:m="http://schemas.openxmlformats.org/officeDocument/2006/math" xmlns:v="urn:schemas-microsoft-com:vml" xmlns:wp14="http://schemas.microsoft.com/office/word/2010/wordprocessingDrawing" xmlns:wp="http://schemas.openxmlformats.org/drawingml/2006/wordprocessingDrawing" xmlns:w10="urn:schemas-microsoft-com:office:word" xmlns:w="http://schemas.openxmlformats.org/wordprocessingml/2006/main" xmlns:w14="http://schemas.microsoft.com/office/word/2010/wordml" xmlns:wpg="http://schemas.microsoft.com/office/word/2010/wordprocessingGroup" xmlns:wpi="http://schemas.microsoft.com/office/word/2010/wordprocessingInk" xmlns:wne="http://schemas.microsoft.com/office/word/2006/wordml" xmlns:wps="http://schemas.microsoft.com/office/word/2010/wordprocessingShape" mc:Ignorable="w14 wp14">
   <w:p/>
   <w:p/>
@@ -2523,13 +2511,23 @@
           <w:pPr>
             <w:jc w:val="right"/>
           </w:pPr>
+          <w:proofErr w:type="spellStart"/>
           <w:r>
             <w:rPr>
               <w:rFonts w:ascii="Times New Roman" w:eastAsia="Times New Roman" w:hAnsi="Times New Roman" w:cs="Times New Roman"/>
               <w:sz w:val="24"/>
               <w:szCs w:val="24"/>
             </w:rPr>
-            <w:t xml:space="preserve">&lt;Class Name&gt;, </w:t>
+            <w:t>EventManager</w:t>
+          </w:r>
+          <w:proofErr w:type="spellEnd"/>
+          <w:r>
+            <w:rPr>
+              <w:rFonts w:ascii="Times New Roman" w:eastAsia="Times New Roman" w:hAnsi="Times New Roman" w:cs="Times New Roman"/>
+              <w:sz w:val="24"/>
+              <w:szCs w:val="24"/>
+            </w:rPr>
+            <w:t xml:space="preserve">, </w:t>
           </w:r>
           <w:proofErr w:type="spellStart"/>
           <w:r>
@@ -2575,16 +2573,6 @@
 </w:ftr>
 </file>
 
-<file path=word/footer3.xml><?xml version="1.0" encoding="utf-8"?>
-<w:ftr xmlns:wpc="http://schemas.microsoft.com/office/word/2010/wordprocessingCanvas" xmlns:mc="http://schemas.openxmlformats.org/markup-compatibility/2006" xmlns:o="urn:schemas-microsoft-com:office:office" xmlns:r="http://schemas.openxmlformats.org/officeDocument/2006/relationships" xmlns:m="http://schemas.openxmlformats.org/officeDocument/2006/math" xmlns:v="urn:schemas-microsoft-com:vml" xmlns:wp14="http://schemas.microsoft.com/office/word/2010/wordprocessingDrawing" xmlns:wp="http://schemas.openxmlformats.org/drawingml/2006/wordprocessingDrawing" xmlns:w10="urn:schemas-microsoft-com:office:word" xmlns:w="http://schemas.openxmlformats.org/wordprocessingml/2006/main" xmlns:w14="http://schemas.microsoft.com/office/word/2010/wordml" xmlns:wpg="http://schemas.microsoft.com/office/word/2010/wordprocessingGroup" xmlns:wpi="http://schemas.microsoft.com/office/word/2010/wordprocessingInk" xmlns:wne="http://schemas.microsoft.com/office/word/2006/wordml" xmlns:wps="http://schemas.microsoft.com/office/word/2010/wordprocessingShape" mc:Ignorable="w14 wp14">
-  <w:p>
-    <w:pPr>
-      <w:pStyle w:val="Footer"/>
-    </w:pPr>
-  </w:p>
-</w:ftr>
-</file>
-
 <file path=word/footnotes.xml><?xml version="1.0" encoding="utf-8"?>
 <w:footnotes xmlns:wpc="http://schemas.microsoft.com/office/word/2010/wordprocessingCanvas" xmlns:mc="http://schemas.openxmlformats.org/markup-compatibility/2006" xmlns:o="urn:schemas-microsoft-com:office:office" xmlns:r="http://schemas.openxmlformats.org/officeDocument/2006/relationships" xmlns:m="http://schemas.openxmlformats.org/officeDocument/2006/math" xmlns:v="urn:schemas-microsoft-com:vml" xmlns:wp14="http://schemas.microsoft.com/office/word/2010/wordprocessingDrawing" xmlns:wp="http://schemas.openxmlformats.org/drawingml/2006/wordprocessingDrawing" xmlns:w10="urn:schemas-microsoft-com:office:word" xmlns:w="http://schemas.openxmlformats.org/wordprocessingml/2006/main" xmlns:w14="http://schemas.microsoft.com/office/word/2010/wordml" xmlns:wpg="http://schemas.microsoft.com/office/word/2010/wordprocessingGroup" xmlns:wpi="http://schemas.microsoft.com/office/word/2010/wordprocessingInk" xmlns:wne="http://schemas.microsoft.com/office/word/2006/wordml" xmlns:wps="http://schemas.microsoft.com/office/word/2010/wordprocessingShape" mc:Ignorable="w14 wp14">
   <w:footnote w:type="separator" w:id="-1">
@@ -2611,16 +2599,6 @@
 </file>
 
 <file path=word/header1.xml><?xml version="1.0" encoding="utf-8"?>
-<w:hdr xmlns:wpc="http://schemas.microsoft.com/office/word/2010/wordprocessingCanvas" xmlns:mc="http://schemas.openxmlformats.org/markup-compatibility/2006" xmlns:o="urn:schemas-microsoft-com:office:office" xmlns:r="http://schemas.openxmlformats.org/officeDocument/2006/relationships" xmlns:m="http://schemas.openxmlformats.org/officeDocument/2006/math" xmlns:v="urn:schemas-microsoft-com:vml" xmlns:wp14="http://schemas.microsoft.com/office/word/2010/wordprocessingDrawing" xmlns:wp="http://schemas.openxmlformats.org/drawingml/2006/wordprocessingDrawing" xmlns:w10="urn:schemas-microsoft-com:office:word" xmlns:w="http://schemas.openxmlformats.org/wordprocessingml/2006/main" xmlns:w14="http://schemas.microsoft.com/office/word/2010/wordml" xmlns:wpg="http://schemas.microsoft.com/office/word/2010/wordprocessingGroup" xmlns:wpi="http://schemas.microsoft.com/office/word/2010/wordprocessingInk" xmlns:wne="http://schemas.microsoft.com/office/word/2006/wordml" xmlns:wps="http://schemas.microsoft.com/office/word/2010/wordprocessingShape" mc:Ignorable="w14 wp14">
-  <w:p>
-    <w:pPr>
-      <w:pStyle w:val="Header"/>
-    </w:pPr>
-  </w:p>
-</w:hdr>
-</file>
-
-<file path=word/header2.xml><?xml version="1.0" encoding="utf-8"?>
 <w:hdr xmlns:wpc="http://schemas.microsoft.com/office/word/2010/wordprocessingCanvas" xmlns:mc="http://schemas.openxmlformats.org/markup-compatibility/2006" xmlns:o="urn:schemas-microsoft-com:office:office" xmlns:r="http://schemas.openxmlformats.org/officeDocument/2006/relationships" xmlns:m="http://schemas.openxmlformats.org/officeDocument/2006/math" xmlns:v="urn:schemas-microsoft-com:vml" xmlns:wp14="http://schemas.microsoft.com/office/word/2010/wordprocessingDrawing" xmlns:wp="http://schemas.openxmlformats.org/drawingml/2006/wordprocessingDrawing" xmlns:w10="urn:schemas-microsoft-com:office:word" xmlns:w="http://schemas.openxmlformats.org/wordprocessingml/2006/main" xmlns:w14="http://schemas.microsoft.com/office/word/2010/wordml" xmlns:wpg="http://schemas.microsoft.com/office/word/2010/wordprocessingGroup" xmlns:wpi="http://schemas.microsoft.com/office/word/2010/wordprocessingInk" xmlns:wne="http://schemas.microsoft.com/office/word/2006/wordml" xmlns:wps="http://schemas.microsoft.com/office/word/2010/wordprocessingShape" mc:Ignorable="w14 wp14">
   <w:p/>
   <w:tbl>
@@ -2732,20 +2710,7 @@
       </w:tc>
     </w:tr>
   </w:tbl>
-  <w:p>
-    <w:bookmarkStart w:id="0" w:name="_GoBack"/>
-    <w:bookmarkEnd w:id="0"/>
-  </w:p>
-</w:hdr>
-</file>
-
-<file path=word/header3.xml><?xml version="1.0" encoding="utf-8"?>
-<w:hdr xmlns:wpc="http://schemas.microsoft.com/office/word/2010/wordprocessingCanvas" xmlns:mc="http://schemas.openxmlformats.org/markup-compatibility/2006" xmlns:o="urn:schemas-microsoft-com:office:office" xmlns:r="http://schemas.openxmlformats.org/officeDocument/2006/relationships" xmlns:m="http://schemas.openxmlformats.org/officeDocument/2006/math" xmlns:v="urn:schemas-microsoft-com:vml" xmlns:wp14="http://schemas.microsoft.com/office/word/2010/wordprocessingDrawing" xmlns:wp="http://schemas.openxmlformats.org/drawingml/2006/wordprocessingDrawing" xmlns:w10="urn:schemas-microsoft-com:office:word" xmlns:w="http://schemas.openxmlformats.org/wordprocessingml/2006/main" xmlns:w14="http://schemas.microsoft.com/office/word/2010/wordml" xmlns:wpg="http://schemas.microsoft.com/office/word/2010/wordprocessingGroup" xmlns:wpi="http://schemas.microsoft.com/office/word/2010/wordprocessingInk" xmlns:wne="http://schemas.microsoft.com/office/word/2006/wordml" xmlns:wps="http://schemas.microsoft.com/office/word/2010/wordprocessingShape" mc:Ignorable="w14 wp14">
-  <w:p>
-    <w:pPr>
-      <w:pStyle w:val="Header"/>
-    </w:pPr>
-  </w:p>
+  <w:p/>
 </w:hdr>
 </file>
 

--- a/doc/Team4324/Class Definitions/autonomous/EventManager.docx
+++ b/doc/Team4324/Class Definitions/autonomous/EventManager.docx
@@ -19,7 +19,15 @@
           <w:sz w:val="24"/>
           <w:szCs w:val="24"/>
         </w:rPr>
-        <w:t xml:space="preserve"> &lt;3-5 Sentences and/or list&gt; Lorem ipsum dolor sit </w:t>
+        <w:t xml:space="preserve"> </w:t>
+      </w:r>
+      <w:r>
+        <w:rPr>
+          <w:rFonts w:ascii="Times New Roman" w:eastAsia="Times New Roman" w:hAnsi="Times New Roman" w:cs="Times New Roman"/>
+          <w:sz w:val="24"/>
+          <w:szCs w:val="24"/>
+        </w:rPr>
+        <w:t xml:space="preserve">The event manager is the common class used by all autonomous </w:t>
       </w:r>
       <w:proofErr w:type="spellStart"/>
       <w:r>
@@ -28,7 +36,7 @@
           <w:sz w:val="24"/>
           <w:szCs w:val="24"/>
         </w:rPr>
-        <w:t>amet</w:t>
+        <w:t>opmodes</w:t>
       </w:r>
       <w:proofErr w:type="spellEnd"/>
       <w:r>
@@ -37,7 +45,7 @@
           <w:sz w:val="24"/>
           <w:szCs w:val="24"/>
         </w:rPr>
-        <w:t xml:space="preserve">, </w:t>
+        <w:t xml:space="preserve"> to control the other parts of the program.  The event manager instantiates (creates an instance of) each EPS (Navigation and Actions), and starts each running in its own thread.  This class uses list(s) of events from a configuration file or object specified by the </w:t>
       </w:r>
       <w:proofErr w:type="spellStart"/>
       <w:r>
@@ -46,7 +54,7 @@
           <w:sz w:val="24"/>
           <w:szCs w:val="24"/>
         </w:rPr>
-        <w:t>consectetur</w:t>
+        <w:t>opmode</w:t>
       </w:r>
       <w:proofErr w:type="spellEnd"/>
       <w:r>
@@ -55,7 +63,7 @@
           <w:sz w:val="24"/>
           <w:szCs w:val="24"/>
         </w:rPr>
-        <w:t xml:space="preserve"> </w:t>
+        <w:t xml:space="preserve"> that creates it.  Each configuration can contain a different combination and order of Navigation and Actions events, allowing for multiple different autonomous </w:t>
       </w:r>
       <w:proofErr w:type="spellStart"/>
       <w:r>
@@ -64,7 +72,7 @@
           <w:sz w:val="24"/>
           <w:szCs w:val="24"/>
         </w:rPr>
-        <w:t>adipiscing</w:t>
+        <w:t>opmodes</w:t>
       </w:r>
       <w:proofErr w:type="spellEnd"/>
       <w:r>
@@ -73,510 +81,8 @@
           <w:sz w:val="24"/>
           <w:szCs w:val="24"/>
         </w:rPr>
-        <w:t xml:space="preserve"> </w:t>
-      </w:r>
-      <w:proofErr w:type="spellStart"/>
-      <w:r>
-        <w:rPr>
-          <w:rFonts w:ascii="Times New Roman" w:eastAsia="Times New Roman" w:hAnsi="Times New Roman" w:cs="Times New Roman"/>
-          <w:sz w:val="24"/>
-          <w:szCs w:val="24"/>
-        </w:rPr>
-        <w:t>elit</w:t>
-      </w:r>
-      <w:proofErr w:type="spellEnd"/>
-      <w:r>
-        <w:rPr>
-          <w:rFonts w:ascii="Times New Roman" w:eastAsia="Times New Roman" w:hAnsi="Times New Roman" w:cs="Times New Roman"/>
-          <w:sz w:val="24"/>
-          <w:szCs w:val="24"/>
-        </w:rPr>
-        <w:t xml:space="preserve">. </w:t>
-      </w:r>
-      <w:proofErr w:type="spellStart"/>
-      <w:proofErr w:type="gramStart"/>
-      <w:r>
-        <w:rPr>
-          <w:rFonts w:ascii="Times New Roman" w:eastAsia="Times New Roman" w:hAnsi="Times New Roman" w:cs="Times New Roman"/>
-          <w:sz w:val="24"/>
-          <w:szCs w:val="24"/>
-        </w:rPr>
-        <w:t>Pellentesque</w:t>
-      </w:r>
-      <w:proofErr w:type="spellEnd"/>
-      <w:r>
-        <w:rPr>
-          <w:rFonts w:ascii="Times New Roman" w:eastAsia="Times New Roman" w:hAnsi="Times New Roman" w:cs="Times New Roman"/>
-          <w:sz w:val="24"/>
-          <w:szCs w:val="24"/>
-        </w:rPr>
-        <w:t xml:space="preserve"> in </w:t>
-      </w:r>
-      <w:proofErr w:type="spellStart"/>
-      <w:r>
-        <w:rPr>
-          <w:rFonts w:ascii="Times New Roman" w:eastAsia="Times New Roman" w:hAnsi="Times New Roman" w:cs="Times New Roman"/>
-          <w:sz w:val="24"/>
-          <w:szCs w:val="24"/>
-        </w:rPr>
-        <w:t>turpis</w:t>
-      </w:r>
-      <w:proofErr w:type="spellEnd"/>
-      <w:r>
-        <w:rPr>
-          <w:rFonts w:ascii="Times New Roman" w:eastAsia="Times New Roman" w:hAnsi="Times New Roman" w:cs="Times New Roman"/>
-          <w:sz w:val="24"/>
-          <w:szCs w:val="24"/>
-        </w:rPr>
-        <w:t xml:space="preserve"> </w:t>
-      </w:r>
-      <w:proofErr w:type="spellStart"/>
-      <w:r>
-        <w:rPr>
-          <w:rFonts w:ascii="Times New Roman" w:eastAsia="Times New Roman" w:hAnsi="Times New Roman" w:cs="Times New Roman"/>
-          <w:sz w:val="24"/>
-          <w:szCs w:val="24"/>
-        </w:rPr>
-        <w:t>posuere</w:t>
-      </w:r>
-      <w:proofErr w:type="spellEnd"/>
-      <w:r>
-        <w:rPr>
-          <w:rFonts w:ascii="Times New Roman" w:eastAsia="Times New Roman" w:hAnsi="Times New Roman" w:cs="Times New Roman"/>
-          <w:sz w:val="24"/>
-          <w:szCs w:val="24"/>
-        </w:rPr>
-        <w:t xml:space="preserve">, </w:t>
-      </w:r>
-      <w:proofErr w:type="spellStart"/>
-      <w:r>
-        <w:rPr>
-          <w:rFonts w:ascii="Times New Roman" w:eastAsia="Times New Roman" w:hAnsi="Times New Roman" w:cs="Times New Roman"/>
-          <w:sz w:val="24"/>
-          <w:szCs w:val="24"/>
-        </w:rPr>
-        <w:t>pretium</w:t>
-      </w:r>
-      <w:proofErr w:type="spellEnd"/>
-      <w:r>
-        <w:rPr>
-          <w:rFonts w:ascii="Times New Roman" w:eastAsia="Times New Roman" w:hAnsi="Times New Roman" w:cs="Times New Roman"/>
-          <w:sz w:val="24"/>
-          <w:szCs w:val="24"/>
-        </w:rPr>
-        <w:t xml:space="preserve"> </w:t>
-      </w:r>
-      <w:proofErr w:type="spellStart"/>
-      <w:r>
-        <w:rPr>
-          <w:rFonts w:ascii="Times New Roman" w:eastAsia="Times New Roman" w:hAnsi="Times New Roman" w:cs="Times New Roman"/>
-          <w:sz w:val="24"/>
-          <w:szCs w:val="24"/>
-        </w:rPr>
-        <w:t>velit</w:t>
-      </w:r>
-      <w:proofErr w:type="spellEnd"/>
-      <w:r>
-        <w:rPr>
-          <w:rFonts w:ascii="Times New Roman" w:eastAsia="Times New Roman" w:hAnsi="Times New Roman" w:cs="Times New Roman"/>
-          <w:sz w:val="24"/>
-          <w:szCs w:val="24"/>
-        </w:rPr>
-        <w:t xml:space="preserve"> in, </w:t>
-      </w:r>
-      <w:proofErr w:type="spellStart"/>
-      <w:r>
-        <w:rPr>
-          <w:rFonts w:ascii="Times New Roman" w:eastAsia="Times New Roman" w:hAnsi="Times New Roman" w:cs="Times New Roman"/>
-          <w:sz w:val="24"/>
-          <w:szCs w:val="24"/>
-        </w:rPr>
-        <w:t>tempor</w:t>
-      </w:r>
-      <w:proofErr w:type="spellEnd"/>
-      <w:r>
-        <w:rPr>
-          <w:rFonts w:ascii="Times New Roman" w:eastAsia="Times New Roman" w:hAnsi="Times New Roman" w:cs="Times New Roman"/>
-          <w:sz w:val="24"/>
-          <w:szCs w:val="24"/>
-        </w:rPr>
-        <w:t xml:space="preserve"> </w:t>
-      </w:r>
-      <w:proofErr w:type="spellStart"/>
-      <w:r>
-        <w:rPr>
-          <w:rFonts w:ascii="Times New Roman" w:eastAsia="Times New Roman" w:hAnsi="Times New Roman" w:cs="Times New Roman"/>
-          <w:sz w:val="24"/>
-          <w:szCs w:val="24"/>
-        </w:rPr>
-        <w:t>turpis</w:t>
-      </w:r>
-      <w:proofErr w:type="spellEnd"/>
-      <w:r>
-        <w:rPr>
-          <w:rFonts w:ascii="Times New Roman" w:eastAsia="Times New Roman" w:hAnsi="Times New Roman" w:cs="Times New Roman"/>
-          <w:sz w:val="24"/>
-          <w:szCs w:val="24"/>
-        </w:rPr>
-        <w:t>.</w:t>
-      </w:r>
-      <w:proofErr w:type="gramEnd"/>
-      <w:r>
-        <w:rPr>
-          <w:rFonts w:ascii="Times New Roman" w:eastAsia="Times New Roman" w:hAnsi="Times New Roman" w:cs="Times New Roman"/>
-          <w:sz w:val="24"/>
-          <w:szCs w:val="24"/>
-        </w:rPr>
-        <w:t xml:space="preserve"> </w:t>
-      </w:r>
-      <w:proofErr w:type="spellStart"/>
-      <w:proofErr w:type="gramStart"/>
-      <w:r>
-        <w:rPr>
-          <w:rFonts w:ascii="Times New Roman" w:eastAsia="Times New Roman" w:hAnsi="Times New Roman" w:cs="Times New Roman"/>
-          <w:sz w:val="24"/>
-          <w:szCs w:val="24"/>
-        </w:rPr>
-        <w:t>Quisque</w:t>
-      </w:r>
-      <w:proofErr w:type="spellEnd"/>
-      <w:r>
-        <w:rPr>
-          <w:rFonts w:ascii="Times New Roman" w:eastAsia="Times New Roman" w:hAnsi="Times New Roman" w:cs="Times New Roman"/>
-          <w:sz w:val="24"/>
-          <w:szCs w:val="24"/>
-        </w:rPr>
-        <w:t xml:space="preserve"> </w:t>
-      </w:r>
-      <w:proofErr w:type="spellStart"/>
-      <w:r>
-        <w:rPr>
-          <w:rFonts w:ascii="Times New Roman" w:eastAsia="Times New Roman" w:hAnsi="Times New Roman" w:cs="Times New Roman"/>
-          <w:sz w:val="24"/>
-          <w:szCs w:val="24"/>
-        </w:rPr>
-        <w:t>tristique</w:t>
-      </w:r>
-      <w:proofErr w:type="spellEnd"/>
-      <w:r>
-        <w:rPr>
-          <w:rFonts w:ascii="Times New Roman" w:eastAsia="Times New Roman" w:hAnsi="Times New Roman" w:cs="Times New Roman"/>
-          <w:sz w:val="24"/>
-          <w:szCs w:val="24"/>
-        </w:rPr>
-        <w:t xml:space="preserve"> </w:t>
-      </w:r>
-      <w:proofErr w:type="spellStart"/>
-      <w:r>
-        <w:rPr>
-          <w:rFonts w:ascii="Times New Roman" w:eastAsia="Times New Roman" w:hAnsi="Times New Roman" w:cs="Times New Roman"/>
-          <w:sz w:val="24"/>
-          <w:szCs w:val="24"/>
-        </w:rPr>
-        <w:t>erat</w:t>
-      </w:r>
-      <w:proofErr w:type="spellEnd"/>
-      <w:r>
-        <w:rPr>
-          <w:rFonts w:ascii="Times New Roman" w:eastAsia="Times New Roman" w:hAnsi="Times New Roman" w:cs="Times New Roman"/>
-          <w:sz w:val="24"/>
-          <w:szCs w:val="24"/>
-        </w:rPr>
-        <w:t xml:space="preserve"> non ligula </w:t>
-      </w:r>
-      <w:proofErr w:type="spellStart"/>
-      <w:r>
-        <w:rPr>
-          <w:rFonts w:ascii="Times New Roman" w:eastAsia="Times New Roman" w:hAnsi="Times New Roman" w:cs="Times New Roman"/>
-          <w:sz w:val="24"/>
-          <w:szCs w:val="24"/>
-        </w:rPr>
-        <w:t>posuere</w:t>
-      </w:r>
-      <w:proofErr w:type="spellEnd"/>
-      <w:r>
-        <w:rPr>
-          <w:rFonts w:ascii="Times New Roman" w:eastAsia="Times New Roman" w:hAnsi="Times New Roman" w:cs="Times New Roman"/>
-          <w:sz w:val="24"/>
-          <w:szCs w:val="24"/>
-        </w:rPr>
-        <w:t xml:space="preserve"> </w:t>
-      </w:r>
-      <w:proofErr w:type="spellStart"/>
-      <w:r>
-        <w:rPr>
-          <w:rFonts w:ascii="Times New Roman" w:eastAsia="Times New Roman" w:hAnsi="Times New Roman" w:cs="Times New Roman"/>
-          <w:sz w:val="24"/>
-          <w:szCs w:val="24"/>
-        </w:rPr>
-        <w:t>pellentesque</w:t>
-      </w:r>
-      <w:proofErr w:type="spellEnd"/>
-      <w:r>
-        <w:rPr>
-          <w:rFonts w:ascii="Times New Roman" w:eastAsia="Times New Roman" w:hAnsi="Times New Roman" w:cs="Times New Roman"/>
-          <w:sz w:val="24"/>
-          <w:szCs w:val="24"/>
-        </w:rPr>
-        <w:t>.</w:t>
-      </w:r>
-      <w:proofErr w:type="gramEnd"/>
-      <w:r>
-        <w:rPr>
-          <w:rFonts w:ascii="Times New Roman" w:eastAsia="Times New Roman" w:hAnsi="Times New Roman" w:cs="Times New Roman"/>
-          <w:sz w:val="24"/>
-          <w:szCs w:val="24"/>
-        </w:rPr>
-        <w:t xml:space="preserve"> </w:t>
-      </w:r>
-      <w:proofErr w:type="spellStart"/>
-      <w:proofErr w:type="gramStart"/>
-      <w:r>
-        <w:rPr>
-          <w:rFonts w:ascii="Times New Roman" w:eastAsia="Times New Roman" w:hAnsi="Times New Roman" w:cs="Times New Roman"/>
-          <w:sz w:val="24"/>
-          <w:szCs w:val="24"/>
-        </w:rPr>
-        <w:t>Suspendisse</w:t>
-      </w:r>
-      <w:proofErr w:type="spellEnd"/>
-      <w:r>
-        <w:rPr>
-          <w:rFonts w:ascii="Times New Roman" w:eastAsia="Times New Roman" w:hAnsi="Times New Roman" w:cs="Times New Roman"/>
-          <w:sz w:val="24"/>
-          <w:szCs w:val="24"/>
-        </w:rPr>
-        <w:t xml:space="preserve"> </w:t>
-      </w:r>
-      <w:proofErr w:type="spellStart"/>
-      <w:r>
-        <w:rPr>
-          <w:rFonts w:ascii="Times New Roman" w:eastAsia="Times New Roman" w:hAnsi="Times New Roman" w:cs="Times New Roman"/>
-          <w:sz w:val="24"/>
-          <w:szCs w:val="24"/>
-        </w:rPr>
-        <w:t>ornare</w:t>
-      </w:r>
-      <w:proofErr w:type="spellEnd"/>
-      <w:r>
-        <w:rPr>
-          <w:rFonts w:ascii="Times New Roman" w:eastAsia="Times New Roman" w:hAnsi="Times New Roman" w:cs="Times New Roman"/>
-          <w:sz w:val="24"/>
-          <w:szCs w:val="24"/>
-        </w:rPr>
-        <w:t xml:space="preserve"> </w:t>
-      </w:r>
-      <w:proofErr w:type="spellStart"/>
-      <w:r>
-        <w:rPr>
-          <w:rFonts w:ascii="Times New Roman" w:eastAsia="Times New Roman" w:hAnsi="Times New Roman" w:cs="Times New Roman"/>
-          <w:sz w:val="24"/>
-          <w:szCs w:val="24"/>
-        </w:rPr>
-        <w:t>rutrum</w:t>
-      </w:r>
-      <w:proofErr w:type="spellEnd"/>
-      <w:r>
-        <w:rPr>
-          <w:rFonts w:ascii="Times New Roman" w:eastAsia="Times New Roman" w:hAnsi="Times New Roman" w:cs="Times New Roman"/>
-          <w:sz w:val="24"/>
-          <w:szCs w:val="24"/>
-        </w:rPr>
-        <w:t xml:space="preserve"> </w:t>
-      </w:r>
-      <w:proofErr w:type="spellStart"/>
-      <w:r>
-        <w:rPr>
-          <w:rFonts w:ascii="Times New Roman" w:eastAsia="Times New Roman" w:hAnsi="Times New Roman" w:cs="Times New Roman"/>
-          <w:sz w:val="24"/>
-          <w:szCs w:val="24"/>
-        </w:rPr>
-        <w:t>enim</w:t>
-      </w:r>
-      <w:proofErr w:type="spellEnd"/>
-      <w:r>
-        <w:rPr>
-          <w:rFonts w:ascii="Times New Roman" w:eastAsia="Times New Roman" w:hAnsi="Times New Roman" w:cs="Times New Roman"/>
-          <w:sz w:val="24"/>
-          <w:szCs w:val="24"/>
-        </w:rPr>
-        <w:t xml:space="preserve"> </w:t>
-      </w:r>
-      <w:proofErr w:type="spellStart"/>
-      <w:r>
-        <w:rPr>
-          <w:rFonts w:ascii="Times New Roman" w:eastAsia="Times New Roman" w:hAnsi="Times New Roman" w:cs="Times New Roman"/>
-          <w:sz w:val="24"/>
-          <w:szCs w:val="24"/>
-        </w:rPr>
-        <w:t>vel</w:t>
-      </w:r>
-      <w:proofErr w:type="spellEnd"/>
-      <w:r>
-        <w:rPr>
-          <w:rFonts w:ascii="Times New Roman" w:eastAsia="Times New Roman" w:hAnsi="Times New Roman" w:cs="Times New Roman"/>
-          <w:sz w:val="24"/>
-          <w:szCs w:val="24"/>
-        </w:rPr>
-        <w:t xml:space="preserve"> </w:t>
-      </w:r>
-      <w:proofErr w:type="spellStart"/>
-      <w:r>
-        <w:rPr>
-          <w:rFonts w:ascii="Times New Roman" w:eastAsia="Times New Roman" w:hAnsi="Times New Roman" w:cs="Times New Roman"/>
-          <w:sz w:val="24"/>
-          <w:szCs w:val="24"/>
-        </w:rPr>
-        <w:t>dignissim</w:t>
-      </w:r>
-      <w:proofErr w:type="spellEnd"/>
-      <w:r>
-        <w:rPr>
-          <w:rFonts w:ascii="Times New Roman" w:eastAsia="Times New Roman" w:hAnsi="Times New Roman" w:cs="Times New Roman"/>
-          <w:sz w:val="24"/>
-          <w:szCs w:val="24"/>
-        </w:rPr>
-        <w:t>.</w:t>
-      </w:r>
-      <w:proofErr w:type="gramEnd"/>
-      <w:r>
-        <w:rPr>
-          <w:rFonts w:ascii="Times New Roman" w:eastAsia="Times New Roman" w:hAnsi="Times New Roman" w:cs="Times New Roman"/>
-          <w:sz w:val="24"/>
-          <w:szCs w:val="24"/>
-        </w:rPr>
-        <w:t xml:space="preserve"> Maecenas </w:t>
-      </w:r>
-      <w:proofErr w:type="spellStart"/>
-      <w:proofErr w:type="gramStart"/>
-      <w:r>
-        <w:rPr>
-          <w:rFonts w:ascii="Times New Roman" w:eastAsia="Times New Roman" w:hAnsi="Times New Roman" w:cs="Times New Roman"/>
-          <w:sz w:val="24"/>
-          <w:szCs w:val="24"/>
-        </w:rPr>
-        <w:t>massa</w:t>
-      </w:r>
-      <w:proofErr w:type="spellEnd"/>
-      <w:proofErr w:type="gramEnd"/>
-      <w:r>
-        <w:rPr>
-          <w:rFonts w:ascii="Times New Roman" w:eastAsia="Times New Roman" w:hAnsi="Times New Roman" w:cs="Times New Roman"/>
-          <w:sz w:val="24"/>
-          <w:szCs w:val="24"/>
-        </w:rPr>
-        <w:t xml:space="preserve"> </w:t>
-      </w:r>
-      <w:proofErr w:type="spellStart"/>
-      <w:r>
-        <w:rPr>
-          <w:rFonts w:ascii="Times New Roman" w:eastAsia="Times New Roman" w:hAnsi="Times New Roman" w:cs="Times New Roman"/>
-          <w:sz w:val="24"/>
-          <w:szCs w:val="24"/>
-        </w:rPr>
-        <w:t>urna</w:t>
-      </w:r>
-      <w:proofErr w:type="spellEnd"/>
-      <w:r>
-        <w:rPr>
-          <w:rFonts w:ascii="Times New Roman" w:eastAsia="Times New Roman" w:hAnsi="Times New Roman" w:cs="Times New Roman"/>
-          <w:sz w:val="24"/>
-          <w:szCs w:val="24"/>
-        </w:rPr>
-        <w:t xml:space="preserve">, </w:t>
-      </w:r>
-      <w:proofErr w:type="spellStart"/>
-      <w:r>
-        <w:rPr>
-          <w:rFonts w:ascii="Times New Roman" w:eastAsia="Times New Roman" w:hAnsi="Times New Roman" w:cs="Times New Roman"/>
-          <w:sz w:val="24"/>
-          <w:szCs w:val="24"/>
-        </w:rPr>
-        <w:t>congue</w:t>
-      </w:r>
-      <w:proofErr w:type="spellEnd"/>
-      <w:r>
-        <w:rPr>
-          <w:rFonts w:ascii="Times New Roman" w:eastAsia="Times New Roman" w:hAnsi="Times New Roman" w:cs="Times New Roman"/>
-          <w:sz w:val="24"/>
-          <w:szCs w:val="24"/>
-        </w:rPr>
-        <w:t xml:space="preserve"> </w:t>
-      </w:r>
-      <w:proofErr w:type="spellStart"/>
-      <w:r>
-        <w:rPr>
-          <w:rFonts w:ascii="Times New Roman" w:eastAsia="Times New Roman" w:hAnsi="Times New Roman" w:cs="Times New Roman"/>
-          <w:sz w:val="24"/>
-          <w:szCs w:val="24"/>
-        </w:rPr>
-        <w:t>eget</w:t>
-      </w:r>
-      <w:proofErr w:type="spellEnd"/>
-      <w:r>
-        <w:rPr>
-          <w:rFonts w:ascii="Times New Roman" w:eastAsia="Times New Roman" w:hAnsi="Times New Roman" w:cs="Times New Roman"/>
-          <w:sz w:val="24"/>
-          <w:szCs w:val="24"/>
-        </w:rPr>
-        <w:t xml:space="preserve"> </w:t>
-      </w:r>
-      <w:proofErr w:type="spellStart"/>
-      <w:r>
-        <w:rPr>
-          <w:rFonts w:ascii="Times New Roman" w:eastAsia="Times New Roman" w:hAnsi="Times New Roman" w:cs="Times New Roman"/>
-          <w:sz w:val="24"/>
-          <w:szCs w:val="24"/>
-        </w:rPr>
-        <w:t>eros</w:t>
-      </w:r>
-      <w:proofErr w:type="spellEnd"/>
-      <w:r>
-        <w:rPr>
-          <w:rFonts w:ascii="Times New Roman" w:eastAsia="Times New Roman" w:hAnsi="Times New Roman" w:cs="Times New Roman"/>
-          <w:sz w:val="24"/>
-          <w:szCs w:val="24"/>
-        </w:rPr>
-        <w:t xml:space="preserve"> et, </w:t>
-      </w:r>
-      <w:proofErr w:type="spellStart"/>
-      <w:r>
-        <w:rPr>
-          <w:rFonts w:ascii="Times New Roman" w:eastAsia="Times New Roman" w:hAnsi="Times New Roman" w:cs="Times New Roman"/>
-          <w:sz w:val="24"/>
-          <w:szCs w:val="24"/>
-        </w:rPr>
-        <w:t>fringilla</w:t>
-      </w:r>
-      <w:proofErr w:type="spellEnd"/>
-      <w:r>
-        <w:rPr>
-          <w:rFonts w:ascii="Times New Roman" w:eastAsia="Times New Roman" w:hAnsi="Times New Roman" w:cs="Times New Roman"/>
-          <w:sz w:val="24"/>
-          <w:szCs w:val="24"/>
-        </w:rPr>
-        <w:t xml:space="preserve"> </w:t>
-      </w:r>
-      <w:proofErr w:type="spellStart"/>
-      <w:r>
-        <w:rPr>
-          <w:rFonts w:ascii="Times New Roman" w:eastAsia="Times New Roman" w:hAnsi="Times New Roman" w:cs="Times New Roman"/>
-          <w:sz w:val="24"/>
-          <w:szCs w:val="24"/>
-        </w:rPr>
-        <w:t>rutrum</w:t>
-      </w:r>
-      <w:proofErr w:type="spellEnd"/>
-      <w:r>
-        <w:rPr>
-          <w:rFonts w:ascii="Times New Roman" w:eastAsia="Times New Roman" w:hAnsi="Times New Roman" w:cs="Times New Roman"/>
-          <w:sz w:val="24"/>
-          <w:szCs w:val="24"/>
-        </w:rPr>
-        <w:t xml:space="preserve"> diam.</w:t>
-      </w:r>
-      <w:bookmarkStart w:id="0" w:name="_GoBack"/>
-      <w:bookmarkEnd w:id="0"/>
+        <w:t xml:space="preserve"> to be created fairly easily.</w:t>
+      </w:r>
     </w:p>
     <w:p>
       <w:pPr>
@@ -640,7 +146,15 @@
                 <w:sz w:val="24"/>
                 <w:szCs w:val="24"/>
               </w:rPr>
-              <w:t xml:space="preserve"> &lt;Options: Very Low, Low, Medium, High, Very High&gt;</w:t>
+              <w:t xml:space="preserve"> </w:t>
+            </w:r>
+            <w:r>
+              <w:rPr>
+                <w:rFonts w:ascii="Times New Roman" w:eastAsia="Times New Roman" w:hAnsi="Times New Roman" w:cs="Times New Roman"/>
+                <w:sz w:val="24"/>
+                <w:szCs w:val="24"/>
+              </w:rPr>
+              <w:t>High</w:t>
             </w:r>
           </w:p>
         </w:tc>
@@ -680,18 +194,34 @@
                 <w:sz w:val="24"/>
                 <w:szCs w:val="24"/>
               </w:rPr>
-              <w:t xml:space="preserve"> &lt;Reason for priority&gt; Lorem ipsum dolor sit </w:t>
+              <w:t xml:space="preserve"> </w:t>
             </w:r>
-            <w:proofErr w:type="spellStart"/>
             <w:r>
               <w:rPr>
                 <w:rFonts w:ascii="Times New Roman" w:eastAsia="Times New Roman" w:hAnsi="Times New Roman" w:cs="Times New Roman"/>
                 <w:sz w:val="24"/>
                 <w:szCs w:val="24"/>
               </w:rPr>
-              <w:t>amet</w:t>
+              <w:t xml:space="preserve">This class sets up and </w:t>
             </w:r>
-            <w:proofErr w:type="spellEnd"/>
+            <w:r>
+              <w:rPr>
+                <w:rFonts w:ascii="Times New Roman" w:eastAsia="Times New Roman" w:hAnsi="Times New Roman" w:cs="Times New Roman"/>
+                <w:sz w:val="24"/>
+                <w:szCs w:val="24"/>
+              </w:rPr>
+              <w:t>assists</w:t>
+            </w:r>
+            <w:r>
+              <w:rPr>
+                <w:rFonts w:ascii="Times New Roman" w:eastAsia="Times New Roman" w:hAnsi="Times New Roman" w:cs="Times New Roman"/>
+                <w:sz w:val="24"/>
+                <w:szCs w:val="24"/>
+              </w:rPr>
+              <w:t xml:space="preserve"> the other important autonomous classes.</w:t>
+            </w:r>
+            <w:bookmarkStart w:id="0" w:name="_GoBack"/>
+            <w:bookmarkEnd w:id="0"/>
           </w:p>
         </w:tc>
       </w:tr>
@@ -1720,6 +1250,7 @@
           <w:sz w:val="24"/>
           <w:szCs w:val="24"/>
         </w:rPr>
+        <w:lastRenderedPageBreak/>
         <w:t>&lt;Can go onto a separate bullet(s) if it would be cleaner&gt;</w:t>
       </w:r>
     </w:p>
@@ -1745,7 +1276,6 @@
           <w:sz w:val="24"/>
           <w:szCs w:val="24"/>
         </w:rPr>
-        <w:lastRenderedPageBreak/>
         <w:t xml:space="preserve">public synchronized void </w:t>
       </w:r>
       <w:proofErr w:type="spellStart"/>
@@ -2622,7 +2152,7 @@
     </w:tblGrid>
     <w:tr>
       <w:trPr>
-        <w:trHeight w:val="942"/>
+        <w:trHeight w:val="492"/>
       </w:trPr>
       <w:tc>
         <w:tcPr>
@@ -2674,36 +2204,6 @@
               <w:szCs w:val="36"/>
             </w:rPr>
             <w:t>EventManager</w:t>
-          </w:r>
-          <w:proofErr w:type="spellEnd"/>
-        </w:p>
-        <w:p>
-          <w:pPr>
-            <w:rPr>
-              <w:rFonts w:ascii="Times New Roman" w:hAnsi="Times New Roman" w:cs="Times New Roman"/>
-              <w:color w:val="auto"/>
-              <w:sz w:val="36"/>
-              <w:szCs w:val="36"/>
-            </w:rPr>
-          </w:pPr>
-          <w:r>
-            <w:rPr>
-              <w:rFonts w:ascii="Times New Roman" w:eastAsia="Times New Roman" w:hAnsi="Times New Roman" w:cs="Times New Roman"/>
-              <w:color w:val="auto"/>
-              <w:sz w:val="36"/>
-              <w:szCs w:val="36"/>
-            </w:rPr>
-            <w:t xml:space="preserve">extends </w:t>
-          </w:r>
-          <w:proofErr w:type="spellStart"/>
-          <w:r>
-            <w:rPr>
-              <w:rFonts w:ascii="Times New Roman" w:eastAsia="Times New Roman" w:hAnsi="Times New Roman" w:cs="Times New Roman"/>
-              <w:color w:val="auto"/>
-              <w:sz w:val="36"/>
-              <w:szCs w:val="36"/>
-            </w:rPr>
-            <w:t>com.qualcomm.robotcore.eventloop.opmode.OpMode</w:t>
           </w:r>
           <w:proofErr w:type="spellEnd"/>
         </w:p>

--- a/doc/Team4324/Class Definitions/autonomous/EventManager.docx
+++ b/doc/Team4324/Class Definitions/autonomous/EventManager.docx
@@ -27,61 +27,7 @@
           <w:sz w:val="24"/>
           <w:szCs w:val="24"/>
         </w:rPr>
-        <w:t xml:space="preserve">The event manager is the common class used by all autonomous </w:t>
-      </w:r>
-      <w:proofErr w:type="spellStart"/>
-      <w:r>
-        <w:rPr>
-          <w:rFonts w:ascii="Times New Roman" w:eastAsia="Times New Roman" w:hAnsi="Times New Roman" w:cs="Times New Roman"/>
-          <w:sz w:val="24"/>
-          <w:szCs w:val="24"/>
-        </w:rPr>
-        <w:t>opmodes</w:t>
-      </w:r>
-      <w:proofErr w:type="spellEnd"/>
-      <w:r>
-        <w:rPr>
-          <w:rFonts w:ascii="Times New Roman" w:eastAsia="Times New Roman" w:hAnsi="Times New Roman" w:cs="Times New Roman"/>
-          <w:sz w:val="24"/>
-          <w:szCs w:val="24"/>
-        </w:rPr>
-        <w:t xml:space="preserve"> to control the other parts of the program.  The event manager instantiates (creates an instance of) each EPS (Navigation and Actions), and starts each running in its own thread.  This class uses list(s) of events from a configuration file or object specified by the </w:t>
-      </w:r>
-      <w:proofErr w:type="spellStart"/>
-      <w:r>
-        <w:rPr>
-          <w:rFonts w:ascii="Times New Roman" w:eastAsia="Times New Roman" w:hAnsi="Times New Roman" w:cs="Times New Roman"/>
-          <w:sz w:val="24"/>
-          <w:szCs w:val="24"/>
-        </w:rPr>
-        <w:t>opmode</w:t>
-      </w:r>
-      <w:proofErr w:type="spellEnd"/>
-      <w:r>
-        <w:rPr>
-          <w:rFonts w:ascii="Times New Roman" w:eastAsia="Times New Roman" w:hAnsi="Times New Roman" w:cs="Times New Roman"/>
-          <w:sz w:val="24"/>
-          <w:szCs w:val="24"/>
-        </w:rPr>
-        <w:t xml:space="preserve"> that creates it.  Each configuration can contain a different combination and order of Navigation and Actions events, allowing for multiple different autonomous </w:t>
-      </w:r>
-      <w:proofErr w:type="spellStart"/>
-      <w:r>
-        <w:rPr>
-          <w:rFonts w:ascii="Times New Roman" w:eastAsia="Times New Roman" w:hAnsi="Times New Roman" w:cs="Times New Roman"/>
-          <w:sz w:val="24"/>
-          <w:szCs w:val="24"/>
-        </w:rPr>
-        <w:t>opmodes</w:t>
-      </w:r>
-      <w:proofErr w:type="spellEnd"/>
-      <w:r>
-        <w:rPr>
-          <w:rFonts w:ascii="Times New Roman" w:eastAsia="Times New Roman" w:hAnsi="Times New Roman" w:cs="Times New Roman"/>
-          <w:sz w:val="24"/>
-          <w:szCs w:val="24"/>
-        </w:rPr>
-        <w:t xml:space="preserve"> to be created fairly easily.</w:t>
+        <w:t>The event manager is the common class used by all autonomous opmodes to control the other parts of the program.  The event manager instantiates (creates an instance of) each EPS (Navigation and Actions), and starts each running in its own thread.  This class uses list(s) of events from a configuration file or object specified by the opmode that creates it.  Each configuration can contain a different combination and order of Navigation and Actions events, allowing for multiple different autonomous opmodes to be created fairly easily.</w:t>
       </w:r>
     </w:p>
     <w:p>
@@ -220,8 +166,6 @@
               </w:rPr>
               <w:t xml:space="preserve"> the other important autonomous classes.</w:t>
             </w:r>
-            <w:bookmarkStart w:id="0" w:name="_GoBack"/>
-            <w:bookmarkEnd w:id="0"/>
           </w:p>
         </w:tc>
       </w:tr>
@@ -249,53 +193,53 @@
     </w:p>
     <w:p>
       <w:pPr>
+        <w:pStyle w:val="ListParagraph"/>
         <w:widowControl w:val="0"/>
         <w:numPr>
           <w:ilvl w:val="0"/>
-          <w:numId w:val="1"/>
-        </w:numPr>
-        <w:spacing w:line="240" w:lineRule="auto"/>
-        <w:ind w:hanging="360"/>
-        <w:contextualSpacing/>
-        <w:rPr>
-          <w:rFonts w:ascii="Times New Roman" w:eastAsia="Times New Roman" w:hAnsi="Times New Roman" w:cs="Times New Roman"/>
-          <w:sz w:val="24"/>
-          <w:szCs w:val="24"/>
-        </w:rPr>
-      </w:pPr>
-      <w:r>
-        <w:rPr>
-          <w:rFonts w:ascii="Times New Roman" w:eastAsia="Times New Roman" w:hAnsi="Times New Roman" w:cs="Times New Roman"/>
-          <w:sz w:val="24"/>
-          <w:szCs w:val="24"/>
-        </w:rPr>
-        <w:t>&lt;Team Member 1&gt;</w:t>
-      </w:r>
-    </w:p>
-    <w:p>
-      <w:pPr>
+          <w:numId w:val="6"/>
+        </w:numPr>
+        <w:spacing w:line="240" w:lineRule="auto"/>
+        <w:rPr>
+          <w:rFonts w:ascii="Times New Roman" w:eastAsia="Times New Roman" w:hAnsi="Times New Roman" w:cs="Times New Roman"/>
+          <w:sz w:val="24"/>
+          <w:szCs w:val="24"/>
+        </w:rPr>
+      </w:pPr>
+      <w:r>
+        <w:rPr>
+          <w:rFonts w:ascii="Times New Roman" w:eastAsia="Times New Roman" w:hAnsi="Times New Roman" w:cs="Times New Roman"/>
+          <w:sz w:val="24"/>
+          <w:szCs w:val="24"/>
+        </w:rPr>
+        <w:t>Holly L</w:t>
+      </w:r>
+    </w:p>
+    <w:p>
+      <w:pPr>
+        <w:pStyle w:val="ListParagraph"/>
         <w:widowControl w:val="0"/>
         <w:numPr>
           <w:ilvl w:val="0"/>
-          <w:numId w:val="1"/>
-        </w:numPr>
-        <w:spacing w:line="240" w:lineRule="auto"/>
-        <w:ind w:hanging="360"/>
-        <w:contextualSpacing/>
-        <w:rPr>
-          <w:rFonts w:ascii="Times New Roman" w:eastAsia="Times New Roman" w:hAnsi="Times New Roman" w:cs="Times New Roman"/>
-          <w:sz w:val="24"/>
-          <w:szCs w:val="24"/>
-        </w:rPr>
-      </w:pPr>
-      <w:r>
-        <w:rPr>
-          <w:rFonts w:ascii="Times New Roman" w:eastAsia="Times New Roman" w:hAnsi="Times New Roman" w:cs="Times New Roman"/>
-          <w:sz w:val="24"/>
-          <w:szCs w:val="24"/>
-        </w:rPr>
-        <w:t>&lt;Team Member 2&gt;</w:t>
-      </w:r>
+          <w:numId w:val="6"/>
+        </w:numPr>
+        <w:spacing w:line="240" w:lineRule="auto"/>
+        <w:rPr>
+          <w:rFonts w:ascii="Times New Roman" w:eastAsia="Times New Roman" w:hAnsi="Times New Roman" w:cs="Times New Roman"/>
+          <w:sz w:val="24"/>
+          <w:szCs w:val="24"/>
+        </w:rPr>
+      </w:pPr>
+      <w:r>
+        <w:rPr>
+          <w:rFonts w:ascii="Times New Roman" w:eastAsia="Times New Roman" w:hAnsi="Times New Roman" w:cs="Times New Roman"/>
+          <w:sz w:val="24"/>
+          <w:szCs w:val="24"/>
+        </w:rPr>
+        <w:t>Bryan B</w:t>
+      </w:r>
+      <w:bookmarkStart w:id="0" w:name="_GoBack"/>
+      <w:bookmarkEnd w:id="0"/>
     </w:p>
     <w:p>
       <w:pPr>
@@ -365,223 +309,7 @@
           <w:sz w:val="24"/>
           <w:szCs w:val="24"/>
         </w:rPr>
-        <w:t xml:space="preserve">Purpose: &lt;1-4 sentences&gt; Lorem ipsum </w:t>
-      </w:r>
-      <w:proofErr w:type="gramStart"/>
-      <w:r>
-        <w:rPr>
-          <w:rFonts w:ascii="Times New Roman" w:eastAsia="Times New Roman" w:hAnsi="Times New Roman" w:cs="Times New Roman"/>
-          <w:sz w:val="24"/>
-          <w:szCs w:val="24"/>
-        </w:rPr>
-        <w:t>dolor sit</w:t>
-      </w:r>
-      <w:proofErr w:type="gramEnd"/>
-      <w:r>
-        <w:rPr>
-          <w:rFonts w:ascii="Times New Roman" w:eastAsia="Times New Roman" w:hAnsi="Times New Roman" w:cs="Times New Roman"/>
-          <w:sz w:val="24"/>
-          <w:szCs w:val="24"/>
-        </w:rPr>
-        <w:t xml:space="preserve"> </w:t>
-      </w:r>
-      <w:proofErr w:type="spellStart"/>
-      <w:r>
-        <w:rPr>
-          <w:rFonts w:ascii="Times New Roman" w:eastAsia="Times New Roman" w:hAnsi="Times New Roman" w:cs="Times New Roman"/>
-          <w:sz w:val="24"/>
-          <w:szCs w:val="24"/>
-        </w:rPr>
-        <w:t>amet</w:t>
-      </w:r>
-      <w:proofErr w:type="spellEnd"/>
-      <w:r>
-        <w:rPr>
-          <w:rFonts w:ascii="Times New Roman" w:eastAsia="Times New Roman" w:hAnsi="Times New Roman" w:cs="Times New Roman"/>
-          <w:sz w:val="24"/>
-          <w:szCs w:val="24"/>
-        </w:rPr>
-        <w:t xml:space="preserve">, </w:t>
-      </w:r>
-      <w:proofErr w:type="spellStart"/>
-      <w:r>
-        <w:rPr>
-          <w:rFonts w:ascii="Times New Roman" w:eastAsia="Times New Roman" w:hAnsi="Times New Roman" w:cs="Times New Roman"/>
-          <w:sz w:val="24"/>
-          <w:szCs w:val="24"/>
-        </w:rPr>
-        <w:t>consectetur</w:t>
-      </w:r>
-      <w:proofErr w:type="spellEnd"/>
-      <w:r>
-        <w:rPr>
-          <w:rFonts w:ascii="Times New Roman" w:eastAsia="Times New Roman" w:hAnsi="Times New Roman" w:cs="Times New Roman"/>
-          <w:sz w:val="24"/>
-          <w:szCs w:val="24"/>
-        </w:rPr>
-        <w:t xml:space="preserve"> </w:t>
-      </w:r>
-      <w:proofErr w:type="spellStart"/>
-      <w:r>
-        <w:rPr>
-          <w:rFonts w:ascii="Times New Roman" w:eastAsia="Times New Roman" w:hAnsi="Times New Roman" w:cs="Times New Roman"/>
-          <w:sz w:val="24"/>
-          <w:szCs w:val="24"/>
-        </w:rPr>
-        <w:t>adipiscing</w:t>
-      </w:r>
-      <w:proofErr w:type="spellEnd"/>
-      <w:r>
-        <w:rPr>
-          <w:rFonts w:ascii="Times New Roman" w:eastAsia="Times New Roman" w:hAnsi="Times New Roman" w:cs="Times New Roman"/>
-          <w:sz w:val="24"/>
-          <w:szCs w:val="24"/>
-        </w:rPr>
-        <w:t xml:space="preserve"> </w:t>
-      </w:r>
-      <w:proofErr w:type="spellStart"/>
-      <w:r>
-        <w:rPr>
-          <w:rFonts w:ascii="Times New Roman" w:eastAsia="Times New Roman" w:hAnsi="Times New Roman" w:cs="Times New Roman"/>
-          <w:sz w:val="24"/>
-          <w:szCs w:val="24"/>
-        </w:rPr>
-        <w:t>elit</w:t>
-      </w:r>
-      <w:proofErr w:type="spellEnd"/>
-      <w:r>
-        <w:rPr>
-          <w:rFonts w:ascii="Times New Roman" w:eastAsia="Times New Roman" w:hAnsi="Times New Roman" w:cs="Times New Roman"/>
-          <w:sz w:val="24"/>
-          <w:szCs w:val="24"/>
-        </w:rPr>
-        <w:t xml:space="preserve">. </w:t>
-      </w:r>
-      <w:proofErr w:type="spellStart"/>
-      <w:r>
-        <w:rPr>
-          <w:rFonts w:ascii="Times New Roman" w:eastAsia="Times New Roman" w:hAnsi="Times New Roman" w:cs="Times New Roman"/>
-          <w:sz w:val="24"/>
-          <w:szCs w:val="24"/>
-        </w:rPr>
-        <w:t>Pellentesque</w:t>
-      </w:r>
-      <w:proofErr w:type="spellEnd"/>
-      <w:r>
-        <w:rPr>
-          <w:rFonts w:ascii="Times New Roman" w:eastAsia="Times New Roman" w:hAnsi="Times New Roman" w:cs="Times New Roman"/>
-          <w:sz w:val="24"/>
-          <w:szCs w:val="24"/>
-        </w:rPr>
-        <w:t xml:space="preserve"> in </w:t>
-      </w:r>
-      <w:proofErr w:type="spellStart"/>
-      <w:r>
-        <w:rPr>
-          <w:rFonts w:ascii="Times New Roman" w:eastAsia="Times New Roman" w:hAnsi="Times New Roman" w:cs="Times New Roman"/>
-          <w:sz w:val="24"/>
-          <w:szCs w:val="24"/>
-        </w:rPr>
-        <w:t>turpis</w:t>
-      </w:r>
-      <w:proofErr w:type="spellEnd"/>
-      <w:r>
-        <w:rPr>
-          <w:rFonts w:ascii="Times New Roman" w:eastAsia="Times New Roman" w:hAnsi="Times New Roman" w:cs="Times New Roman"/>
-          <w:sz w:val="24"/>
-          <w:szCs w:val="24"/>
-        </w:rPr>
-        <w:t xml:space="preserve"> </w:t>
-      </w:r>
-      <w:proofErr w:type="spellStart"/>
-      <w:r>
-        <w:rPr>
-          <w:rFonts w:ascii="Times New Roman" w:eastAsia="Times New Roman" w:hAnsi="Times New Roman" w:cs="Times New Roman"/>
-          <w:sz w:val="24"/>
-          <w:szCs w:val="24"/>
-        </w:rPr>
-        <w:t>posuere</w:t>
-      </w:r>
-      <w:proofErr w:type="spellEnd"/>
-      <w:r>
-        <w:rPr>
-          <w:rFonts w:ascii="Times New Roman" w:eastAsia="Times New Roman" w:hAnsi="Times New Roman" w:cs="Times New Roman"/>
-          <w:sz w:val="24"/>
-          <w:szCs w:val="24"/>
-        </w:rPr>
-        <w:t xml:space="preserve">, </w:t>
-      </w:r>
-      <w:proofErr w:type="spellStart"/>
-      <w:r>
-        <w:rPr>
-          <w:rFonts w:ascii="Times New Roman" w:eastAsia="Times New Roman" w:hAnsi="Times New Roman" w:cs="Times New Roman"/>
-          <w:sz w:val="24"/>
-          <w:szCs w:val="24"/>
-        </w:rPr>
-        <w:t>pretium</w:t>
-      </w:r>
-      <w:proofErr w:type="spellEnd"/>
-      <w:r>
-        <w:rPr>
-          <w:rFonts w:ascii="Times New Roman" w:eastAsia="Times New Roman" w:hAnsi="Times New Roman" w:cs="Times New Roman"/>
-          <w:sz w:val="24"/>
-          <w:szCs w:val="24"/>
-        </w:rPr>
-        <w:t xml:space="preserve"> </w:t>
-      </w:r>
-      <w:proofErr w:type="spellStart"/>
-      <w:r>
-        <w:rPr>
-          <w:rFonts w:ascii="Times New Roman" w:eastAsia="Times New Roman" w:hAnsi="Times New Roman" w:cs="Times New Roman"/>
-          <w:sz w:val="24"/>
-          <w:szCs w:val="24"/>
-        </w:rPr>
-        <w:t>velit</w:t>
-      </w:r>
-      <w:proofErr w:type="spellEnd"/>
-      <w:r>
-        <w:rPr>
-          <w:rFonts w:ascii="Times New Roman" w:eastAsia="Times New Roman" w:hAnsi="Times New Roman" w:cs="Times New Roman"/>
-          <w:sz w:val="24"/>
-          <w:szCs w:val="24"/>
-        </w:rPr>
-        <w:t xml:space="preserve"> in, </w:t>
-      </w:r>
-      <w:proofErr w:type="spellStart"/>
-      <w:r>
-        <w:rPr>
-          <w:rFonts w:ascii="Times New Roman" w:eastAsia="Times New Roman" w:hAnsi="Times New Roman" w:cs="Times New Roman"/>
-          <w:sz w:val="24"/>
-          <w:szCs w:val="24"/>
-        </w:rPr>
-        <w:t>tempor</w:t>
-      </w:r>
-      <w:proofErr w:type="spellEnd"/>
-      <w:r>
-        <w:rPr>
-          <w:rFonts w:ascii="Times New Roman" w:eastAsia="Times New Roman" w:hAnsi="Times New Roman" w:cs="Times New Roman"/>
-          <w:sz w:val="24"/>
-          <w:szCs w:val="24"/>
-        </w:rPr>
-        <w:t xml:space="preserve"> </w:t>
-      </w:r>
-      <w:proofErr w:type="spellStart"/>
-      <w:r>
-        <w:rPr>
-          <w:rFonts w:ascii="Times New Roman" w:eastAsia="Times New Roman" w:hAnsi="Times New Roman" w:cs="Times New Roman"/>
-          <w:sz w:val="24"/>
-          <w:szCs w:val="24"/>
-        </w:rPr>
-        <w:t>turpis</w:t>
-      </w:r>
-      <w:proofErr w:type="spellEnd"/>
-      <w:r>
-        <w:rPr>
-          <w:rFonts w:ascii="Times New Roman" w:eastAsia="Times New Roman" w:hAnsi="Times New Roman" w:cs="Times New Roman"/>
-          <w:sz w:val="24"/>
-          <w:szCs w:val="24"/>
-        </w:rPr>
-        <w:t>.</w:t>
+        <w:t>Purpose: &lt;1-4 sentences&gt; Lorem ipsum dolor sit amet, consectetur adipiscing elit. Pellentesque in turpis posuere, pretium velit in, tempor turpis.</w:t>
       </w:r>
     </w:p>
     <w:p>
@@ -606,25 +334,7 @@
           <w:sz w:val="24"/>
           <w:szCs w:val="24"/>
         </w:rPr>
-        <w:t xml:space="preserve">public static final </w:t>
-      </w:r>
-      <w:proofErr w:type="spellStart"/>
-      <w:r>
-        <w:rPr>
-          <w:rFonts w:ascii="Times New Roman" w:eastAsia="Times New Roman" w:hAnsi="Times New Roman" w:cs="Times New Roman"/>
-          <w:sz w:val="24"/>
-          <w:szCs w:val="24"/>
-        </w:rPr>
-        <w:t>int</w:t>
-      </w:r>
-      <w:proofErr w:type="spellEnd"/>
-      <w:r>
-        <w:rPr>
-          <w:rFonts w:ascii="Times New Roman" w:eastAsia="Times New Roman" w:hAnsi="Times New Roman" w:cs="Times New Roman"/>
-          <w:sz w:val="24"/>
-          <w:szCs w:val="24"/>
-        </w:rPr>
-        <w:t xml:space="preserve"> MAX_MOTOR_POWER</w:t>
+        <w:t>public static final int MAX_MOTOR_POWER</w:t>
       </w:r>
     </w:p>
     <w:p>
@@ -720,25 +430,7 @@
           <w:sz w:val="24"/>
           <w:szCs w:val="24"/>
         </w:rPr>
-        <w:t xml:space="preserve">Must Initialize: &lt;Minimum initialization it must </w:t>
-      </w:r>
-      <w:proofErr w:type="spellStart"/>
-      <w:r>
-        <w:rPr>
-          <w:rFonts w:ascii="Times New Roman" w:eastAsia="Times New Roman" w:hAnsi="Times New Roman" w:cs="Times New Roman"/>
-          <w:sz w:val="24"/>
-          <w:szCs w:val="24"/>
-        </w:rPr>
-        <w:t>preform</w:t>
-      </w:r>
-      <w:proofErr w:type="spellEnd"/>
-      <w:r>
-        <w:rPr>
-          <w:rFonts w:ascii="Times New Roman" w:eastAsia="Times New Roman" w:hAnsi="Times New Roman" w:cs="Times New Roman"/>
-          <w:sz w:val="24"/>
-          <w:szCs w:val="24"/>
-        </w:rPr>
-        <w:t>&gt;</w:t>
+        <w:t>Must Initialize: &lt;Minimum initialization it must preform&gt;</w:t>
       </w:r>
     </w:p>
     <w:p>
@@ -884,223 +576,7 @@
           <w:sz w:val="24"/>
           <w:szCs w:val="24"/>
         </w:rPr>
-        <w:t xml:space="preserve">Purpose: &lt;1-4 sentences&gt; Lorem ipsum </w:t>
-      </w:r>
-      <w:proofErr w:type="gramStart"/>
-      <w:r>
-        <w:rPr>
-          <w:rFonts w:ascii="Times New Roman" w:eastAsia="Times New Roman" w:hAnsi="Times New Roman" w:cs="Times New Roman"/>
-          <w:sz w:val="24"/>
-          <w:szCs w:val="24"/>
-        </w:rPr>
-        <w:t>dolor sit</w:t>
-      </w:r>
-      <w:proofErr w:type="gramEnd"/>
-      <w:r>
-        <w:rPr>
-          <w:rFonts w:ascii="Times New Roman" w:eastAsia="Times New Roman" w:hAnsi="Times New Roman" w:cs="Times New Roman"/>
-          <w:sz w:val="24"/>
-          <w:szCs w:val="24"/>
-        </w:rPr>
-        <w:t xml:space="preserve"> </w:t>
-      </w:r>
-      <w:proofErr w:type="spellStart"/>
-      <w:r>
-        <w:rPr>
-          <w:rFonts w:ascii="Times New Roman" w:eastAsia="Times New Roman" w:hAnsi="Times New Roman" w:cs="Times New Roman"/>
-          <w:sz w:val="24"/>
-          <w:szCs w:val="24"/>
-        </w:rPr>
-        <w:t>amet</w:t>
-      </w:r>
-      <w:proofErr w:type="spellEnd"/>
-      <w:r>
-        <w:rPr>
-          <w:rFonts w:ascii="Times New Roman" w:eastAsia="Times New Roman" w:hAnsi="Times New Roman" w:cs="Times New Roman"/>
-          <w:sz w:val="24"/>
-          <w:szCs w:val="24"/>
-        </w:rPr>
-        <w:t xml:space="preserve">, </w:t>
-      </w:r>
-      <w:proofErr w:type="spellStart"/>
-      <w:r>
-        <w:rPr>
-          <w:rFonts w:ascii="Times New Roman" w:eastAsia="Times New Roman" w:hAnsi="Times New Roman" w:cs="Times New Roman"/>
-          <w:sz w:val="24"/>
-          <w:szCs w:val="24"/>
-        </w:rPr>
-        <w:t>consectetur</w:t>
-      </w:r>
-      <w:proofErr w:type="spellEnd"/>
-      <w:r>
-        <w:rPr>
-          <w:rFonts w:ascii="Times New Roman" w:eastAsia="Times New Roman" w:hAnsi="Times New Roman" w:cs="Times New Roman"/>
-          <w:sz w:val="24"/>
-          <w:szCs w:val="24"/>
-        </w:rPr>
-        <w:t xml:space="preserve"> </w:t>
-      </w:r>
-      <w:proofErr w:type="spellStart"/>
-      <w:r>
-        <w:rPr>
-          <w:rFonts w:ascii="Times New Roman" w:eastAsia="Times New Roman" w:hAnsi="Times New Roman" w:cs="Times New Roman"/>
-          <w:sz w:val="24"/>
-          <w:szCs w:val="24"/>
-        </w:rPr>
-        <w:t>adipiscing</w:t>
-      </w:r>
-      <w:proofErr w:type="spellEnd"/>
-      <w:r>
-        <w:rPr>
-          <w:rFonts w:ascii="Times New Roman" w:eastAsia="Times New Roman" w:hAnsi="Times New Roman" w:cs="Times New Roman"/>
-          <w:sz w:val="24"/>
-          <w:szCs w:val="24"/>
-        </w:rPr>
-        <w:t xml:space="preserve"> </w:t>
-      </w:r>
-      <w:proofErr w:type="spellStart"/>
-      <w:r>
-        <w:rPr>
-          <w:rFonts w:ascii="Times New Roman" w:eastAsia="Times New Roman" w:hAnsi="Times New Roman" w:cs="Times New Roman"/>
-          <w:sz w:val="24"/>
-          <w:szCs w:val="24"/>
-        </w:rPr>
-        <w:t>elit</w:t>
-      </w:r>
-      <w:proofErr w:type="spellEnd"/>
-      <w:r>
-        <w:rPr>
-          <w:rFonts w:ascii="Times New Roman" w:eastAsia="Times New Roman" w:hAnsi="Times New Roman" w:cs="Times New Roman"/>
-          <w:sz w:val="24"/>
-          <w:szCs w:val="24"/>
-        </w:rPr>
-        <w:t xml:space="preserve">. </w:t>
-      </w:r>
-      <w:proofErr w:type="spellStart"/>
-      <w:r>
-        <w:rPr>
-          <w:rFonts w:ascii="Times New Roman" w:eastAsia="Times New Roman" w:hAnsi="Times New Roman" w:cs="Times New Roman"/>
-          <w:sz w:val="24"/>
-          <w:szCs w:val="24"/>
-        </w:rPr>
-        <w:t>Pellentesque</w:t>
-      </w:r>
-      <w:proofErr w:type="spellEnd"/>
-      <w:r>
-        <w:rPr>
-          <w:rFonts w:ascii="Times New Roman" w:eastAsia="Times New Roman" w:hAnsi="Times New Roman" w:cs="Times New Roman"/>
-          <w:sz w:val="24"/>
-          <w:szCs w:val="24"/>
-        </w:rPr>
-        <w:t xml:space="preserve"> in </w:t>
-      </w:r>
-      <w:proofErr w:type="spellStart"/>
-      <w:r>
-        <w:rPr>
-          <w:rFonts w:ascii="Times New Roman" w:eastAsia="Times New Roman" w:hAnsi="Times New Roman" w:cs="Times New Roman"/>
-          <w:sz w:val="24"/>
-          <w:szCs w:val="24"/>
-        </w:rPr>
-        <w:t>turpis</w:t>
-      </w:r>
-      <w:proofErr w:type="spellEnd"/>
-      <w:r>
-        <w:rPr>
-          <w:rFonts w:ascii="Times New Roman" w:eastAsia="Times New Roman" w:hAnsi="Times New Roman" w:cs="Times New Roman"/>
-          <w:sz w:val="24"/>
-          <w:szCs w:val="24"/>
-        </w:rPr>
-        <w:t xml:space="preserve"> </w:t>
-      </w:r>
-      <w:proofErr w:type="spellStart"/>
-      <w:r>
-        <w:rPr>
-          <w:rFonts w:ascii="Times New Roman" w:eastAsia="Times New Roman" w:hAnsi="Times New Roman" w:cs="Times New Roman"/>
-          <w:sz w:val="24"/>
-          <w:szCs w:val="24"/>
-        </w:rPr>
-        <w:t>posuere</w:t>
-      </w:r>
-      <w:proofErr w:type="spellEnd"/>
-      <w:r>
-        <w:rPr>
-          <w:rFonts w:ascii="Times New Roman" w:eastAsia="Times New Roman" w:hAnsi="Times New Roman" w:cs="Times New Roman"/>
-          <w:sz w:val="24"/>
-          <w:szCs w:val="24"/>
-        </w:rPr>
-        <w:t xml:space="preserve">, </w:t>
-      </w:r>
-      <w:proofErr w:type="spellStart"/>
-      <w:r>
-        <w:rPr>
-          <w:rFonts w:ascii="Times New Roman" w:eastAsia="Times New Roman" w:hAnsi="Times New Roman" w:cs="Times New Roman"/>
-          <w:sz w:val="24"/>
-          <w:szCs w:val="24"/>
-        </w:rPr>
-        <w:t>pretium</w:t>
-      </w:r>
-      <w:proofErr w:type="spellEnd"/>
-      <w:r>
-        <w:rPr>
-          <w:rFonts w:ascii="Times New Roman" w:eastAsia="Times New Roman" w:hAnsi="Times New Roman" w:cs="Times New Roman"/>
-          <w:sz w:val="24"/>
-          <w:szCs w:val="24"/>
-        </w:rPr>
-        <w:t xml:space="preserve"> </w:t>
-      </w:r>
-      <w:proofErr w:type="spellStart"/>
-      <w:r>
-        <w:rPr>
-          <w:rFonts w:ascii="Times New Roman" w:eastAsia="Times New Roman" w:hAnsi="Times New Roman" w:cs="Times New Roman"/>
-          <w:sz w:val="24"/>
-          <w:szCs w:val="24"/>
-        </w:rPr>
-        <w:t>velit</w:t>
-      </w:r>
-      <w:proofErr w:type="spellEnd"/>
-      <w:r>
-        <w:rPr>
-          <w:rFonts w:ascii="Times New Roman" w:eastAsia="Times New Roman" w:hAnsi="Times New Roman" w:cs="Times New Roman"/>
-          <w:sz w:val="24"/>
-          <w:szCs w:val="24"/>
-        </w:rPr>
-        <w:t xml:space="preserve"> in, </w:t>
-      </w:r>
-      <w:proofErr w:type="spellStart"/>
-      <w:r>
-        <w:rPr>
-          <w:rFonts w:ascii="Times New Roman" w:eastAsia="Times New Roman" w:hAnsi="Times New Roman" w:cs="Times New Roman"/>
-          <w:sz w:val="24"/>
-          <w:szCs w:val="24"/>
-        </w:rPr>
-        <w:t>tempor</w:t>
-      </w:r>
-      <w:proofErr w:type="spellEnd"/>
-      <w:r>
-        <w:rPr>
-          <w:rFonts w:ascii="Times New Roman" w:eastAsia="Times New Roman" w:hAnsi="Times New Roman" w:cs="Times New Roman"/>
-          <w:sz w:val="24"/>
-          <w:szCs w:val="24"/>
-        </w:rPr>
-        <w:t xml:space="preserve"> </w:t>
-      </w:r>
-      <w:proofErr w:type="spellStart"/>
-      <w:r>
-        <w:rPr>
-          <w:rFonts w:ascii="Times New Roman" w:eastAsia="Times New Roman" w:hAnsi="Times New Roman" w:cs="Times New Roman"/>
-          <w:sz w:val="24"/>
-          <w:szCs w:val="24"/>
-        </w:rPr>
-        <w:t>turpis</w:t>
-      </w:r>
-      <w:proofErr w:type="spellEnd"/>
-      <w:r>
-        <w:rPr>
-          <w:rFonts w:ascii="Times New Roman" w:eastAsia="Times New Roman" w:hAnsi="Times New Roman" w:cs="Times New Roman"/>
-          <w:sz w:val="24"/>
-          <w:szCs w:val="24"/>
-        </w:rPr>
-        <w:t>.</w:t>
+        <w:t>Purpose: &lt;1-4 sentences&gt; Lorem ipsum dolor sit amet, consectetur adipiscing elit. Pellentesque in turpis posuere, pretium velit in, tempor turpis.</w:t>
       </w:r>
     </w:p>
     <w:p>
@@ -1276,25 +752,7 @@
           <w:sz w:val="24"/>
           <w:szCs w:val="24"/>
         </w:rPr>
-        <w:t xml:space="preserve">public synchronized void </w:t>
-      </w:r>
-      <w:proofErr w:type="spellStart"/>
-      <w:r>
-        <w:rPr>
-          <w:rFonts w:ascii="Times New Roman" w:eastAsia="Times New Roman" w:hAnsi="Times New Roman" w:cs="Times New Roman"/>
-          <w:sz w:val="24"/>
-          <w:szCs w:val="24"/>
-        </w:rPr>
-        <w:t>setPower</w:t>
-      </w:r>
-      <w:proofErr w:type="spellEnd"/>
-      <w:r>
-        <w:rPr>
-          <w:rFonts w:ascii="Times New Roman" w:eastAsia="Times New Roman" w:hAnsi="Times New Roman" w:cs="Times New Roman"/>
-          <w:sz w:val="24"/>
-          <w:szCs w:val="24"/>
-        </w:rPr>
-        <w:t>(1 argument)</w:t>
+        <w:t>public synchronized void setPower(1 argument)</w:t>
       </w:r>
     </w:p>
     <w:p>
@@ -1388,23 +846,13 @@
           <w:szCs w:val="24"/>
         </w:rPr>
       </w:pPr>
-      <w:proofErr w:type="spellStart"/>
-      <w:r>
-        <w:rPr>
-          <w:rFonts w:ascii="Times New Roman" w:eastAsia="Times New Roman" w:hAnsi="Times New Roman" w:cs="Times New Roman"/>
-          <w:sz w:val="24"/>
-          <w:szCs w:val="24"/>
-        </w:rPr>
-        <w:t>int</w:t>
-      </w:r>
-      <w:proofErr w:type="spellEnd"/>
-      <w:r>
-        <w:rPr>
-          <w:rFonts w:ascii="Times New Roman" w:eastAsia="Times New Roman" w:hAnsi="Times New Roman" w:cs="Times New Roman"/>
-          <w:sz w:val="24"/>
-          <w:szCs w:val="24"/>
-        </w:rPr>
-        <w:t xml:space="preserve"> power</w:t>
+      <w:r>
+        <w:rPr>
+          <w:rFonts w:ascii="Times New Roman" w:eastAsia="Times New Roman" w:hAnsi="Times New Roman" w:cs="Times New Roman"/>
+          <w:sz w:val="24"/>
+          <w:szCs w:val="24"/>
+        </w:rPr>
+        <w:t>int power</w:t>
       </w:r>
     </w:p>
     <w:p>
@@ -1479,25 +927,7 @@
           <w:sz w:val="24"/>
           <w:szCs w:val="24"/>
         </w:rPr>
-        <w:t xml:space="preserve">public synchronized void </w:t>
-      </w:r>
-      <w:proofErr w:type="spellStart"/>
-      <w:r>
-        <w:rPr>
-          <w:rFonts w:ascii="Times New Roman" w:eastAsia="Times New Roman" w:hAnsi="Times New Roman" w:cs="Times New Roman"/>
-          <w:sz w:val="24"/>
-          <w:szCs w:val="24"/>
-        </w:rPr>
-        <w:t>stopMotor</w:t>
-      </w:r>
-      <w:proofErr w:type="spellEnd"/>
-      <w:r>
-        <w:rPr>
-          <w:rFonts w:ascii="Times New Roman" w:eastAsia="Times New Roman" w:hAnsi="Times New Roman" w:cs="Times New Roman"/>
-          <w:sz w:val="24"/>
-          <w:szCs w:val="24"/>
-        </w:rPr>
-        <w:t>(0 arguments)</w:t>
+        <w:t>public synchronized void stopMotor(0 arguments)</w:t>
       </w:r>
     </w:p>
     <w:p>
@@ -1522,43 +952,7 @@
           <w:sz w:val="24"/>
           <w:szCs w:val="24"/>
         </w:rPr>
-        <w:t xml:space="preserve">Purpose: Stop the motor, syntactically equivalent to </w:t>
-      </w:r>
-      <w:proofErr w:type="gramStart"/>
-      <w:r>
-        <w:rPr>
-          <w:rFonts w:ascii="Times New Roman" w:eastAsia="Times New Roman" w:hAnsi="Times New Roman" w:cs="Times New Roman"/>
-          <w:sz w:val="24"/>
-          <w:szCs w:val="24"/>
-        </w:rPr>
-        <w:t>‘</w:t>
-      </w:r>
-      <w:proofErr w:type="spellStart"/>
-      <w:r>
-        <w:rPr>
-          <w:rFonts w:ascii="Times New Roman" w:eastAsia="Times New Roman" w:hAnsi="Times New Roman" w:cs="Times New Roman"/>
-          <w:sz w:val="24"/>
-          <w:szCs w:val="24"/>
-        </w:rPr>
-        <w:t>setPower</w:t>
-      </w:r>
-      <w:proofErr w:type="spellEnd"/>
-      <w:r>
-        <w:rPr>
-          <w:rFonts w:ascii="Times New Roman" w:eastAsia="Times New Roman" w:hAnsi="Times New Roman" w:cs="Times New Roman"/>
-          <w:sz w:val="24"/>
-          <w:szCs w:val="24"/>
-        </w:rPr>
-        <w:t>(</w:t>
-      </w:r>
-      <w:proofErr w:type="gramEnd"/>
-      <w:r>
-        <w:rPr>
-          <w:rFonts w:ascii="Times New Roman" w:eastAsia="Times New Roman" w:hAnsi="Times New Roman" w:cs="Times New Roman"/>
-          <w:sz w:val="24"/>
-          <w:szCs w:val="24"/>
-        </w:rPr>
-        <w:t>0)’.</w:t>
+        <w:t>Purpose: Stop the motor, syntactically equivalent to ‘setPower(0)’.</w:t>
       </w:r>
     </w:p>
     <w:p>
@@ -1583,25 +977,7 @@
           <w:sz w:val="24"/>
           <w:szCs w:val="24"/>
         </w:rPr>
-        <w:t xml:space="preserve">Priority: Medium (only a shortcut method, but all it needs to do is call </w:t>
-      </w:r>
-      <w:proofErr w:type="spellStart"/>
-      <w:r>
-        <w:rPr>
-          <w:rFonts w:ascii="Times New Roman" w:eastAsia="Times New Roman" w:hAnsi="Times New Roman" w:cs="Times New Roman"/>
-          <w:sz w:val="24"/>
-          <w:szCs w:val="24"/>
-        </w:rPr>
-        <w:t>setPower</w:t>
-      </w:r>
-      <w:proofErr w:type="spellEnd"/>
-      <w:r>
-        <w:rPr>
-          <w:rFonts w:ascii="Times New Roman" w:eastAsia="Times New Roman" w:hAnsi="Times New Roman" w:cs="Times New Roman"/>
-          <w:sz w:val="24"/>
-          <w:szCs w:val="24"/>
-        </w:rPr>
-        <w:t>(0))</w:t>
+        <w:t>Priority: Medium (only a shortcut method, but all it needs to do is call setPower(0))</w:t>
       </w:r>
     </w:p>
     <w:p>
@@ -1699,27 +1075,7 @@
           <w:sz w:val="24"/>
           <w:szCs w:val="24"/>
         </w:rPr>
-        <w:t xml:space="preserve">public static synchronized long </w:t>
-      </w:r>
-      <w:proofErr w:type="spellStart"/>
-      <w:r>
-        <w:rPr>
-          <w:rFonts w:ascii="Times New Roman" w:eastAsia="Times New Roman" w:hAnsi="Times New Roman" w:cs="Times New Roman"/>
-          <w:color w:val="222222"/>
-          <w:sz w:val="24"/>
-          <w:szCs w:val="24"/>
-        </w:rPr>
-        <w:t>getCurrentTime</w:t>
-      </w:r>
-      <w:proofErr w:type="spellEnd"/>
-      <w:r>
-        <w:rPr>
-          <w:rFonts w:ascii="Times New Roman" w:eastAsia="Times New Roman" w:hAnsi="Times New Roman" w:cs="Times New Roman"/>
-          <w:color w:val="222222"/>
-          <w:sz w:val="24"/>
-          <w:szCs w:val="24"/>
-        </w:rPr>
-        <w:t>(1 argument)</w:t>
+        <w:t>public static synchronized long getCurrentTime(1 argument)</w:t>
       </w:r>
     </w:p>
     <w:p>
@@ -1746,47 +1102,7 @@
           <w:sz w:val="24"/>
           <w:szCs w:val="24"/>
         </w:rPr>
-        <w:t>Purpose: Get how much time has elapsed, syntactically equivalent to ‘</w:t>
-      </w:r>
-      <w:proofErr w:type="spellStart"/>
-      <w:r>
-        <w:rPr>
-          <w:rFonts w:ascii="Times New Roman" w:eastAsia="Times New Roman" w:hAnsi="Times New Roman" w:cs="Times New Roman"/>
-          <w:color w:val="222222"/>
-          <w:sz w:val="24"/>
-          <w:szCs w:val="24"/>
-        </w:rPr>
-        <w:t>System.currentTimeMillis</w:t>
-      </w:r>
-      <w:proofErr w:type="spellEnd"/>
-      <w:r>
-        <w:rPr>
-          <w:rFonts w:ascii="Times New Roman" w:eastAsia="Times New Roman" w:hAnsi="Times New Roman" w:cs="Times New Roman"/>
-          <w:color w:val="222222"/>
-          <w:sz w:val="24"/>
-          <w:szCs w:val="24"/>
-        </w:rPr>
-        <w:t xml:space="preserve">() - </w:t>
-      </w:r>
-      <w:proofErr w:type="spellStart"/>
-      <w:r>
-        <w:rPr>
-          <w:rFonts w:ascii="Times New Roman" w:eastAsia="Times New Roman" w:hAnsi="Times New Roman" w:cs="Times New Roman"/>
-          <w:color w:val="222222"/>
-          <w:sz w:val="24"/>
-          <w:szCs w:val="24"/>
-        </w:rPr>
-        <w:t>someothertime</w:t>
-      </w:r>
-      <w:proofErr w:type="spellEnd"/>
-      <w:r>
-        <w:rPr>
-          <w:rFonts w:ascii="Times New Roman" w:eastAsia="Times New Roman" w:hAnsi="Times New Roman" w:cs="Times New Roman"/>
-          <w:color w:val="222222"/>
-          <w:sz w:val="24"/>
-          <w:szCs w:val="24"/>
-        </w:rPr>
-        <w:t>’</w:t>
+        <w:t>Purpose: Get how much time has elapsed, syntactically equivalent to ‘System.currentTimeMillis() - someothertime’</w:t>
       </w:r>
     </w:p>
     <w:p>
@@ -2041,7 +1357,6 @@
           <w:pPr>
             <w:jc w:val="right"/>
           </w:pPr>
-          <w:proofErr w:type="spellStart"/>
           <w:r>
             <w:rPr>
               <w:rFonts w:ascii="Times New Roman" w:eastAsia="Times New Roman" w:hAnsi="Times New Roman" w:cs="Times New Roman"/>
@@ -2050,32 +1365,13 @@
             </w:rPr>
             <w:t>EventManager</w:t>
           </w:r>
-          <w:proofErr w:type="spellEnd"/>
           <w:r>
             <w:rPr>
               <w:rFonts w:ascii="Times New Roman" w:eastAsia="Times New Roman" w:hAnsi="Times New Roman" w:cs="Times New Roman"/>
               <w:sz w:val="24"/>
               <w:szCs w:val="24"/>
             </w:rPr>
-            <w:t xml:space="preserve">, </w:t>
-          </w:r>
-          <w:proofErr w:type="spellStart"/>
-          <w:r>
-            <w:rPr>
-              <w:rFonts w:ascii="Times New Roman" w:eastAsia="Times New Roman" w:hAnsi="Times New Roman" w:cs="Times New Roman"/>
-              <w:sz w:val="24"/>
-              <w:szCs w:val="24"/>
-            </w:rPr>
-            <w:t>pg</w:t>
-          </w:r>
-          <w:proofErr w:type="spellEnd"/>
-          <w:r>
-            <w:rPr>
-              <w:rFonts w:ascii="Times New Roman" w:eastAsia="Times New Roman" w:hAnsi="Times New Roman" w:cs="Times New Roman"/>
-              <w:sz w:val="24"/>
-              <w:szCs w:val="24"/>
-            </w:rPr>
-            <w:t xml:space="preserve"> </w:t>
+            <w:t xml:space="preserve">, pg </w:t>
           </w:r>
           <w:r>
             <w:fldChar w:fldCharType="begin"/>
@@ -2172,7 +1468,6 @@
           </w:tcMar>
         </w:tcPr>
         <w:p>
-          <w:proofErr w:type="spellStart"/>
           <w:r>
             <w:rPr>
               <w:rFonts w:ascii="Times New Roman" w:eastAsia="Times New Roman" w:hAnsi="Times New Roman" w:cs="Times New Roman"/>
@@ -2205,7 +1500,6 @@
             </w:rPr>
             <w:t>EventManager</w:t>
           </w:r>
-          <w:proofErr w:type="spellEnd"/>
         </w:p>
       </w:tc>
     </w:tr>
@@ -2443,6 +1737,95 @@
     </w:lvl>
   </w:abstractNum>
   <w:abstractNum w:abstractNumId="2">
+    <w:nsid w:val="1C5477D6"/>
+    <w:multiLevelType w:val="hybridMultilevel"/>
+    <w:tmpl w:val="8B90BB10"/>
+    <w:lvl w:ilvl="0" w:tplc="04090011">
+      <w:start w:val="1"/>
+      <w:numFmt w:val="decimal"/>
+      <w:lvlText w:val="%1)"/>
+      <w:lvlJc w:val="left"/>
+      <w:pPr>
+        <w:ind w:left="720" w:hanging="360"/>
+      </w:pPr>
+      <w:rPr>
+        <w:rFonts w:hint="default"/>
+      </w:rPr>
+    </w:lvl>
+    <w:lvl w:ilvl="1" w:tplc="04090019" w:tentative="1">
+      <w:start w:val="1"/>
+      <w:numFmt w:val="lowerLetter"/>
+      <w:lvlText w:val="%2."/>
+      <w:lvlJc w:val="left"/>
+      <w:pPr>
+        <w:ind w:left="1440" w:hanging="360"/>
+      </w:pPr>
+    </w:lvl>
+    <w:lvl w:ilvl="2" w:tplc="0409001B" w:tentative="1">
+      <w:start w:val="1"/>
+      <w:numFmt w:val="lowerRoman"/>
+      <w:lvlText w:val="%3."/>
+      <w:lvlJc w:val="right"/>
+      <w:pPr>
+        <w:ind w:left="2160" w:hanging="180"/>
+      </w:pPr>
+    </w:lvl>
+    <w:lvl w:ilvl="3" w:tplc="0409000F" w:tentative="1">
+      <w:start w:val="1"/>
+      <w:numFmt w:val="decimal"/>
+      <w:lvlText w:val="%4."/>
+      <w:lvlJc w:val="left"/>
+      <w:pPr>
+        <w:ind w:left="2880" w:hanging="360"/>
+      </w:pPr>
+    </w:lvl>
+    <w:lvl w:ilvl="4" w:tplc="04090019" w:tentative="1">
+      <w:start w:val="1"/>
+      <w:numFmt w:val="lowerLetter"/>
+      <w:lvlText w:val="%5."/>
+      <w:lvlJc w:val="left"/>
+      <w:pPr>
+        <w:ind w:left="3600" w:hanging="360"/>
+      </w:pPr>
+    </w:lvl>
+    <w:lvl w:ilvl="5" w:tplc="0409001B" w:tentative="1">
+      <w:start w:val="1"/>
+      <w:numFmt w:val="lowerRoman"/>
+      <w:lvlText w:val="%6."/>
+      <w:lvlJc w:val="right"/>
+      <w:pPr>
+        <w:ind w:left="4320" w:hanging="180"/>
+      </w:pPr>
+    </w:lvl>
+    <w:lvl w:ilvl="6" w:tplc="0409000F" w:tentative="1">
+      <w:start w:val="1"/>
+      <w:numFmt w:val="decimal"/>
+      <w:lvlText w:val="%7."/>
+      <w:lvlJc w:val="left"/>
+      <w:pPr>
+        <w:ind w:left="5040" w:hanging="360"/>
+      </w:pPr>
+    </w:lvl>
+    <w:lvl w:ilvl="7" w:tplc="04090019" w:tentative="1">
+      <w:start w:val="1"/>
+      <w:numFmt w:val="lowerLetter"/>
+      <w:lvlText w:val="%8."/>
+      <w:lvlJc w:val="left"/>
+      <w:pPr>
+        <w:ind w:left="5760" w:hanging="360"/>
+      </w:pPr>
+    </w:lvl>
+    <w:lvl w:ilvl="8" w:tplc="0409001B" w:tentative="1">
+      <w:start w:val="1"/>
+      <w:numFmt w:val="lowerRoman"/>
+      <w:lvlText w:val="%9."/>
+      <w:lvlJc w:val="right"/>
+      <w:pPr>
+        <w:ind w:left="6480" w:hanging="180"/>
+      </w:pPr>
+    </w:lvl>
+  </w:abstractNum>
+  <w:abstractNum w:abstractNumId="3">
     <w:nsid w:val="22EC033D"/>
     <w:multiLevelType w:val="multilevel"/>
     <w:tmpl w:val="E3E6AA70"/>
@@ -2555,7 +1938,7 @@
       </w:rPr>
     </w:lvl>
   </w:abstractNum>
-  <w:abstractNum w:abstractNumId="3">
+  <w:abstractNum w:abstractNumId="4">
     <w:nsid w:val="2DBF332D"/>
     <w:multiLevelType w:val="multilevel"/>
     <w:tmpl w:val="2ABE0F3E"/>
@@ -2668,7 +2051,7 @@
       </w:rPr>
     </w:lvl>
   </w:abstractNum>
-  <w:abstractNum w:abstractNumId="4">
+  <w:abstractNum w:abstractNumId="5">
     <w:nsid w:val="5AEB4211"/>
     <w:multiLevelType w:val="multilevel"/>
     <w:tmpl w:val="B2284B68"/>
@@ -2818,7 +2201,7 @@
     </w:lvl>
   </w:abstractNum>
   <w:num w:numId="1">
-    <w:abstractNumId w:val="3"/>
+    <w:abstractNumId w:val="4"/>
   </w:num>
   <w:num w:numId="2">
     <w:abstractNumId w:val="1"/>
@@ -2827,10 +2210,13 @@
     <w:abstractNumId w:val="0"/>
   </w:num>
   <w:num w:numId="4">
-    <w:abstractNumId w:val="2"/>
+    <w:abstractNumId w:val="3"/>
   </w:num>
   <w:num w:numId="5">
-    <w:abstractNumId w:val="4"/>
+    <w:abstractNumId w:val="5"/>
+  </w:num>
+  <w:num w:numId="6">
+    <w:abstractNumId w:val="2"/>
   </w:num>
 </w:numbering>
 </file>
@@ -3215,6 +2601,17 @@
     <w:uiPriority w:val="99"/>
     <w:rsid w:val="00404693"/>
   </w:style>
+  <w:style w:type="paragraph" w:styleId="ListParagraph">
+    <w:name w:val="List Paragraph"/>
+    <w:basedOn w:val="Normal"/>
+    <w:uiPriority w:val="34"/>
+    <w:qFormat/>
+    <w:rsid w:val="00360D5E"/>
+    <w:pPr>
+      <w:ind w:left="720"/>
+      <w:contextualSpacing/>
+    </w:pPr>
+  </w:style>
 </w:styles>
 </file>
 
@@ -3597,6 +2994,17 @@
     <w:link w:val="Footer"/>
     <w:uiPriority w:val="99"/>
     <w:rsid w:val="00404693"/>
+  </w:style>
+  <w:style w:type="paragraph" w:styleId="ListParagraph">
+    <w:name w:val="List Paragraph"/>
+    <w:basedOn w:val="Normal"/>
+    <w:uiPriority w:val="34"/>
+    <w:qFormat/>
+    <w:rsid w:val="00360D5E"/>
+    <w:pPr>
+      <w:ind w:left="720"/>
+      <w:contextualSpacing/>
+    </w:pPr>
   </w:style>
 </w:styles>
 </file>

--- a/doc/Team4324/Class Definitions/autonomous/EventManager.docx
+++ b/doc/Team4324/Class Definitions/autonomous/EventManager.docx
@@ -238,8 +238,232 @@
         </w:rPr>
         <w:t>Bryan B</w:t>
       </w:r>
+    </w:p>
+    <w:p>
+      <w:pPr>
+        <w:widowControl w:val="0"/>
+        <w:spacing w:line="240" w:lineRule="auto"/>
+      </w:pPr>
+    </w:p>
+    <w:p>
+      <w:pPr>
+        <w:widowControl w:val="0"/>
+        <w:spacing w:line="240" w:lineRule="auto"/>
+      </w:pPr>
+      <w:r>
+        <w:rPr>
+          <w:rFonts w:ascii="Times New Roman" w:eastAsia="Times New Roman" w:hAnsi="Times New Roman" w:cs="Times New Roman"/>
+          <w:b/>
+          <w:sz w:val="24"/>
+          <w:szCs w:val="24"/>
+        </w:rPr>
+        <w:t>Public Constants (public static final):</w:t>
+      </w:r>
+    </w:p>
+    <w:p>
+      <w:pPr>
+        <w:widowControl w:val="0"/>
+        <w:numPr>
+          <w:ilvl w:val="1"/>
+          <w:numId w:val="4"/>
+        </w:numPr>
+        <w:spacing w:line="240" w:lineRule="auto"/>
+        <w:ind w:hanging="360"/>
+        <w:contextualSpacing/>
+        <w:rPr>
+          <w:rFonts w:ascii="Times New Roman" w:eastAsia="Times New Roman" w:hAnsi="Times New Roman" w:cs="Times New Roman"/>
+          <w:sz w:val="24"/>
+          <w:szCs w:val="24"/>
+        </w:rPr>
+      </w:pPr>
+      <w:r>
+        <w:rPr>
+          <w:rFonts w:ascii="Times New Roman" w:eastAsia="Times New Roman" w:hAnsi="Times New Roman" w:cs="Times New Roman"/>
+          <w:sz w:val="24"/>
+          <w:szCs w:val="24"/>
+        </w:rPr>
+        <w:t>None</w:t>
+      </w:r>
+    </w:p>
+    <w:p>
+      <w:pPr>
+        <w:widowControl w:val="0"/>
+        <w:spacing w:line="240" w:lineRule="auto"/>
+      </w:pPr>
+    </w:p>
+    <w:p>
+      <w:pPr>
+        <w:widowControl w:val="0"/>
+        <w:spacing w:line="240" w:lineRule="auto"/>
+      </w:pPr>
+      <w:r>
+        <w:rPr>
+          <w:rFonts w:ascii="Times New Roman" w:eastAsia="Times New Roman" w:hAnsi="Times New Roman" w:cs="Times New Roman"/>
+          <w:b/>
+          <w:sz w:val="24"/>
+          <w:szCs w:val="24"/>
+        </w:rPr>
+        <w:t>Constructors (called when an object instance is created):</w:t>
+      </w:r>
+    </w:p>
+    <w:p>
+      <w:pPr>
+        <w:widowControl w:val="0"/>
+        <w:numPr>
+          <w:ilvl w:val="0"/>
+          <w:numId w:val="2"/>
+        </w:numPr>
+        <w:spacing w:line="240" w:lineRule="auto"/>
+        <w:ind w:hanging="360"/>
+        <w:contextualSpacing/>
+        <w:rPr>
+          <w:rFonts w:ascii="Times New Roman" w:eastAsia="Times New Roman" w:hAnsi="Times New Roman" w:cs="Times New Roman"/>
+          <w:sz w:val="24"/>
+          <w:szCs w:val="24"/>
+        </w:rPr>
+      </w:pPr>
+      <w:r>
+        <w:rPr>
+          <w:rFonts w:ascii="Times New Roman" w:eastAsia="Times New Roman" w:hAnsi="Times New Roman" w:cs="Times New Roman"/>
+          <w:sz w:val="24"/>
+          <w:szCs w:val="24"/>
+        </w:rPr>
+        <w:t>(&lt;1</w:t>
+      </w:r>
+      <w:r>
+        <w:rPr>
+          <w:rFonts w:ascii="Times New Roman" w:eastAsia="Times New Roman" w:hAnsi="Times New Roman" w:cs="Times New Roman"/>
+          <w:sz w:val="24"/>
+          <w:szCs w:val="24"/>
+        </w:rPr>
+        <w:t>&gt; arguments)</w:t>
+      </w:r>
+    </w:p>
+    <w:p>
+      <w:pPr>
+        <w:widowControl w:val="0"/>
+        <w:numPr>
+          <w:ilvl w:val="1"/>
+          <w:numId w:val="2"/>
+        </w:numPr>
+        <w:spacing w:line="240" w:lineRule="auto"/>
+        <w:ind w:hanging="360"/>
+        <w:contextualSpacing/>
+        <w:rPr>
+          <w:rFonts w:ascii="Times New Roman" w:eastAsia="Times New Roman" w:hAnsi="Times New Roman" w:cs="Times New Roman"/>
+          <w:sz w:val="24"/>
+          <w:szCs w:val="24"/>
+        </w:rPr>
+      </w:pPr>
+      <w:r>
+        <w:rPr>
+          <w:rFonts w:ascii="Times New Roman" w:eastAsia="Times New Roman" w:hAnsi="Times New Roman" w:cs="Times New Roman"/>
+          <w:sz w:val="24"/>
+          <w:szCs w:val="24"/>
+        </w:rPr>
+        <w:t xml:space="preserve">Must Initialize: </w:t>
+      </w:r>
+      <w:r>
+        <w:rPr>
+          <w:rFonts w:ascii="Times New Roman" w:eastAsia="Times New Roman" w:hAnsi="Times New Roman" w:cs="Times New Roman"/>
+          <w:sz w:val="24"/>
+          <w:szCs w:val="24"/>
+        </w:rPr>
+        <w:t>The HLQ (“High Level Queue”), which holds all events (the HLQ is generated by ….autonomous.HLQGenerator)</w:t>
+      </w:r>
+    </w:p>
+    <w:p>
+      <w:pPr>
+        <w:widowControl w:val="0"/>
+        <w:numPr>
+          <w:ilvl w:val="1"/>
+          <w:numId w:val="2"/>
+        </w:numPr>
+        <w:spacing w:line="240" w:lineRule="auto"/>
+        <w:ind w:hanging="360"/>
+        <w:contextualSpacing/>
+        <w:rPr>
+          <w:rFonts w:ascii="Times New Roman" w:eastAsia="Times New Roman" w:hAnsi="Times New Roman" w:cs="Times New Roman"/>
+          <w:sz w:val="24"/>
+          <w:szCs w:val="24"/>
+        </w:rPr>
+      </w:pPr>
+      <w:r>
+        <w:rPr>
+          <w:rFonts w:ascii="Times New Roman" w:eastAsia="Times New Roman" w:hAnsi="Times New Roman" w:cs="Times New Roman"/>
+          <w:sz w:val="24"/>
+          <w:szCs w:val="24"/>
+        </w:rPr>
+        <w:t>Arguments:</w:t>
+      </w:r>
+    </w:p>
+    <w:p>
+      <w:pPr>
+        <w:widowControl w:val="0"/>
+        <w:numPr>
+          <w:ilvl w:val="2"/>
+          <w:numId w:val="2"/>
+        </w:numPr>
+        <w:spacing w:line="240" w:lineRule="auto"/>
+        <w:ind w:hanging="360"/>
+        <w:contextualSpacing/>
+        <w:rPr>
+          <w:rFonts w:ascii="Times New Roman" w:eastAsia="Times New Roman" w:hAnsi="Times New Roman" w:cs="Times New Roman"/>
+          <w:sz w:val="24"/>
+          <w:szCs w:val="24"/>
+        </w:rPr>
+      </w:pPr>
+      <w:r>
+        <w:rPr>
+          <w:rFonts w:ascii="Times New Roman" w:eastAsia="Times New Roman" w:hAnsi="Times New Roman" w:cs="Times New Roman"/>
+          <w:sz w:val="24"/>
+          <w:szCs w:val="24"/>
+        </w:rPr>
+        <w:t>String configName</w:t>
+      </w:r>
+    </w:p>
+    <w:p>
+      <w:pPr>
+        <w:widowControl w:val="0"/>
+        <w:numPr>
+          <w:ilvl w:val="3"/>
+          <w:numId w:val="2"/>
+        </w:numPr>
+        <w:spacing w:line="240" w:lineRule="auto"/>
+        <w:ind w:hanging="360"/>
+        <w:contextualSpacing/>
+        <w:rPr>
+          <w:rFonts w:ascii="Times New Roman" w:eastAsia="Times New Roman" w:hAnsi="Times New Roman" w:cs="Times New Roman"/>
+          <w:sz w:val="24"/>
+          <w:szCs w:val="24"/>
+        </w:rPr>
+      </w:pPr>
+      <w:r>
+        <w:rPr>
+          <w:rFonts w:ascii="Times New Roman" w:eastAsia="Times New Roman" w:hAnsi="Times New Roman" w:cs="Times New Roman"/>
+          <w:sz w:val="24"/>
+          <w:szCs w:val="24"/>
+        </w:rPr>
+        <w:t>Provide the name of the event configuration file to use (the file name minus the extension</w:t>
+      </w:r>
+      <w:r>
+        <w:rPr>
+          <w:rFonts w:ascii="Times New Roman" w:eastAsia="Times New Roman" w:hAnsi="Times New Roman" w:cs="Times New Roman"/>
+          <w:sz w:val="24"/>
+          <w:szCs w:val="24"/>
+        </w:rPr>
+        <w:t>, relative to the root config folder</w:t>
+      </w:r>
       <w:bookmarkStart w:id="0" w:name="_GoBack"/>
       <w:bookmarkEnd w:id="0"/>
+      <w:r>
+        <w:rPr>
+          <w:rFonts w:ascii="Times New Roman" w:eastAsia="Times New Roman" w:hAnsi="Times New Roman" w:cs="Times New Roman"/>
+          <w:sz w:val="24"/>
+          <w:szCs w:val="24"/>
+        </w:rPr>
+        <w:t>) to the HLQGenerator (which returns the HLQ object)</w:t>
+      </w:r>
     </w:p>
     <w:p>
       <w:pPr>
@@ -259,7 +483,7 @@
           <w:sz w:val="24"/>
           <w:szCs w:val="24"/>
         </w:rPr>
-        <w:t>Public Constants (public static final):</w:t>
+        <w:t>Interface Instance Methods (used on an instance of this class):</w:t>
       </w:r>
     </w:p>
     <w:p>
@@ -267,7 +491,7 @@
         <w:widowControl w:val="0"/>
         <w:numPr>
           <w:ilvl w:val="0"/>
-          <w:numId w:val="4"/>
+          <w:numId w:val="3"/>
         </w:numPr>
         <w:spacing w:line="240" w:lineRule="auto"/>
         <w:ind w:hanging="360"/>
@@ -284,7 +508,7 @@
           <w:sz w:val="24"/>
           <w:szCs w:val="24"/>
         </w:rPr>
-        <w:t>&lt;required type if any&gt; &lt;NAME&gt;</w:t>
+        <w:t>public &lt;other tags&gt; &lt;return type&gt; &lt;method name&gt;(&lt;#&gt; arguments)</w:t>
       </w:r>
     </w:p>
     <w:p>
@@ -292,7 +516,7 @@
         <w:widowControl w:val="0"/>
         <w:numPr>
           <w:ilvl w:val="1"/>
-          <w:numId w:val="4"/>
+          <w:numId w:val="3"/>
         </w:numPr>
         <w:spacing w:line="240" w:lineRule="auto"/>
         <w:ind w:hanging="360"/>
@@ -316,8 +540,8 @@
       <w:pPr>
         <w:widowControl w:val="0"/>
         <w:numPr>
-          <w:ilvl w:val="0"/>
-          <w:numId w:val="4"/>
+          <w:ilvl w:val="1"/>
+          <w:numId w:val="3"/>
         </w:numPr>
         <w:spacing w:line="240" w:lineRule="auto"/>
         <w:ind w:hanging="360"/>
@@ -334,7 +558,7 @@
           <w:sz w:val="24"/>
           <w:szCs w:val="24"/>
         </w:rPr>
-        <w:t>public static final int MAX_MOTOR_POWER</w:t>
+        <w:t>Priority: &lt;Same options as the class priority&gt; (&lt;reason&gt;)</w:t>
       </w:r>
     </w:p>
     <w:p>
@@ -342,7 +566,7 @@
         <w:widowControl w:val="0"/>
         <w:numPr>
           <w:ilvl w:val="1"/>
-          <w:numId w:val="4"/>
+          <w:numId w:val="3"/>
         </w:numPr>
         <w:spacing w:line="240" w:lineRule="auto"/>
         <w:ind w:hanging="360"/>
@@ -359,36 +583,15 @@
           <w:sz w:val="24"/>
           <w:szCs w:val="24"/>
         </w:rPr>
-        <w:t>Purpose: The maximum value for motor power.  Should be used in algorithms like motor scaling and course correction.</w:t>
-      </w:r>
-    </w:p>
-    <w:p>
-      <w:pPr>
-        <w:widowControl w:val="0"/>
-        <w:spacing w:line="240" w:lineRule="auto"/>
-      </w:pPr>
-    </w:p>
-    <w:p>
-      <w:pPr>
-        <w:widowControl w:val="0"/>
-        <w:spacing w:line="240" w:lineRule="auto"/>
-      </w:pPr>
-      <w:r>
-        <w:rPr>
-          <w:rFonts w:ascii="Times New Roman" w:eastAsia="Times New Roman" w:hAnsi="Times New Roman" w:cs="Times New Roman"/>
-          <w:b/>
-          <w:sz w:val="24"/>
-          <w:szCs w:val="24"/>
-        </w:rPr>
-        <w:t>Constructors (called when an object instance is created):</w:t>
-      </w:r>
-    </w:p>
-    <w:p>
-      <w:pPr>
-        <w:widowControl w:val="0"/>
-        <w:numPr>
-          <w:ilvl w:val="0"/>
-          <w:numId w:val="2"/>
+        <w:t>Arguments:</w:t>
+      </w:r>
+    </w:p>
+    <w:p>
+      <w:pPr>
+        <w:widowControl w:val="0"/>
+        <w:numPr>
+          <w:ilvl w:val="2"/>
+          <w:numId w:val="3"/>
         </w:numPr>
         <w:spacing w:line="240" w:lineRule="auto"/>
         <w:ind w:hanging="360"/>
@@ -405,15 +608,15 @@
           <w:sz w:val="24"/>
           <w:szCs w:val="24"/>
         </w:rPr>
-        <w:t>public &lt;Class Name&gt;(&lt;#&gt; arguments)</w:t>
-      </w:r>
-    </w:p>
-    <w:p>
-      <w:pPr>
-        <w:widowControl w:val="0"/>
-        <w:numPr>
-          <w:ilvl w:val="1"/>
-          <w:numId w:val="2"/>
+        <w:t>&lt;type&gt; &lt;arg1&gt;</w:t>
+      </w:r>
+    </w:p>
+    <w:p>
+      <w:pPr>
+        <w:widowControl w:val="0"/>
+        <w:numPr>
+          <w:ilvl w:val="3"/>
+          <w:numId w:val="3"/>
         </w:numPr>
         <w:spacing w:line="240" w:lineRule="auto"/>
         <w:ind w:hanging="360"/>
@@ -430,7 +633,7 @@
           <w:sz w:val="24"/>
           <w:szCs w:val="24"/>
         </w:rPr>
-        <w:t>Must Initialize: &lt;Minimum initialization it must preform&gt;</w:t>
+        <w:t>What to put there (see also: &lt;something else in this file&gt;)</w:t>
       </w:r>
     </w:p>
     <w:p>
@@ -438,7 +641,7 @@
         <w:widowControl w:val="0"/>
         <w:numPr>
           <w:ilvl w:val="1"/>
-          <w:numId w:val="2"/>
+          <w:numId w:val="3"/>
         </w:numPr>
         <w:spacing w:line="240" w:lineRule="auto"/>
         <w:ind w:hanging="360"/>
@@ -455,7 +658,7 @@
           <w:sz w:val="24"/>
           <w:szCs w:val="24"/>
         </w:rPr>
-        <w:t>Arguments:</w:t>
+        <w:t>Returns: (&lt;type&gt;) &lt;what data is returned&gt;</w:t>
       </w:r>
     </w:p>
     <w:p>
@@ -463,7 +666,7 @@
         <w:widowControl w:val="0"/>
         <w:numPr>
           <w:ilvl w:val="2"/>
-          <w:numId w:val="2"/>
+          <w:numId w:val="3"/>
         </w:numPr>
         <w:spacing w:line="240" w:lineRule="auto"/>
         <w:ind w:hanging="360"/>
@@ -480,15 +683,15 @@
           <w:sz w:val="24"/>
           <w:szCs w:val="24"/>
         </w:rPr>
-        <w:t>&lt;required type if applicable&gt; &lt;arg1&gt;</w:t>
-      </w:r>
-    </w:p>
-    <w:p>
-      <w:pPr>
-        <w:widowControl w:val="0"/>
-        <w:numPr>
-          <w:ilvl w:val="3"/>
-          <w:numId w:val="2"/>
+        <w:t>&lt;Can go onto a separate bullet(s) if it would be cleaner&gt;</w:t>
+      </w:r>
+    </w:p>
+    <w:p>
+      <w:pPr>
+        <w:widowControl w:val="0"/>
+        <w:numPr>
+          <w:ilvl w:val="0"/>
+          <w:numId w:val="3"/>
         </w:numPr>
         <w:spacing w:line="240" w:lineRule="auto"/>
         <w:ind w:hanging="360"/>
@@ -505,35 +708,14 @@
           <w:sz w:val="24"/>
           <w:szCs w:val="24"/>
         </w:rPr>
-        <w:t>&lt;purpose&gt;</w:t>
-      </w:r>
-    </w:p>
-    <w:p>
-      <w:pPr>
-        <w:widowControl w:val="0"/>
-        <w:spacing w:line="240" w:lineRule="auto"/>
-      </w:pPr>
-    </w:p>
-    <w:p>
-      <w:pPr>
-        <w:widowControl w:val="0"/>
-        <w:spacing w:line="240" w:lineRule="auto"/>
-      </w:pPr>
-      <w:r>
-        <w:rPr>
-          <w:rFonts w:ascii="Times New Roman" w:eastAsia="Times New Roman" w:hAnsi="Times New Roman" w:cs="Times New Roman"/>
-          <w:b/>
-          <w:sz w:val="24"/>
-          <w:szCs w:val="24"/>
-        </w:rPr>
-        <w:t>Interface Instance Methods (used on an instance of this class):</w:t>
-      </w:r>
-    </w:p>
-    <w:p>
-      <w:pPr>
-        <w:widowControl w:val="0"/>
-        <w:numPr>
-          <w:ilvl w:val="0"/>
+        <w:t>public synchronized void setPower(1 argument)</w:t>
+      </w:r>
+    </w:p>
+    <w:p>
+      <w:pPr>
+        <w:widowControl w:val="0"/>
+        <w:numPr>
+          <w:ilvl w:val="1"/>
           <w:numId w:val="3"/>
         </w:numPr>
         <w:spacing w:line="240" w:lineRule="auto"/>
@@ -551,232 +733,7 @@
           <w:sz w:val="24"/>
           <w:szCs w:val="24"/>
         </w:rPr>
-        <w:t>public &lt;other tags&gt; &lt;return type&gt; &lt;method name&gt;(&lt;#&gt; arguments)</w:t>
-      </w:r>
-    </w:p>
-    <w:p>
-      <w:pPr>
-        <w:widowControl w:val="0"/>
-        <w:numPr>
-          <w:ilvl w:val="1"/>
-          <w:numId w:val="3"/>
-        </w:numPr>
-        <w:spacing w:line="240" w:lineRule="auto"/>
-        <w:ind w:hanging="360"/>
-        <w:contextualSpacing/>
-        <w:rPr>
-          <w:rFonts w:ascii="Times New Roman" w:eastAsia="Times New Roman" w:hAnsi="Times New Roman" w:cs="Times New Roman"/>
-          <w:sz w:val="24"/>
-          <w:szCs w:val="24"/>
-        </w:rPr>
-      </w:pPr>
-      <w:r>
-        <w:rPr>
-          <w:rFonts w:ascii="Times New Roman" w:eastAsia="Times New Roman" w:hAnsi="Times New Roman" w:cs="Times New Roman"/>
-          <w:sz w:val="24"/>
-          <w:szCs w:val="24"/>
-        </w:rPr>
-        <w:t>Purpose: &lt;1-4 sentences&gt; Lorem ipsum dolor sit amet, consectetur adipiscing elit. Pellentesque in turpis posuere, pretium velit in, tempor turpis.</w:t>
-      </w:r>
-    </w:p>
-    <w:p>
-      <w:pPr>
-        <w:widowControl w:val="0"/>
-        <w:numPr>
-          <w:ilvl w:val="1"/>
-          <w:numId w:val="3"/>
-        </w:numPr>
-        <w:spacing w:line="240" w:lineRule="auto"/>
-        <w:ind w:hanging="360"/>
-        <w:contextualSpacing/>
-        <w:rPr>
-          <w:rFonts w:ascii="Times New Roman" w:eastAsia="Times New Roman" w:hAnsi="Times New Roman" w:cs="Times New Roman"/>
-          <w:sz w:val="24"/>
-          <w:szCs w:val="24"/>
-        </w:rPr>
-      </w:pPr>
-      <w:r>
-        <w:rPr>
-          <w:rFonts w:ascii="Times New Roman" w:eastAsia="Times New Roman" w:hAnsi="Times New Roman" w:cs="Times New Roman"/>
-          <w:sz w:val="24"/>
-          <w:szCs w:val="24"/>
-        </w:rPr>
-        <w:t>Priority: &lt;Same options as the class priority&gt; (&lt;reason&gt;)</w:t>
-      </w:r>
-    </w:p>
-    <w:p>
-      <w:pPr>
-        <w:widowControl w:val="0"/>
-        <w:numPr>
-          <w:ilvl w:val="1"/>
-          <w:numId w:val="3"/>
-        </w:numPr>
-        <w:spacing w:line="240" w:lineRule="auto"/>
-        <w:ind w:hanging="360"/>
-        <w:contextualSpacing/>
-        <w:rPr>
-          <w:rFonts w:ascii="Times New Roman" w:eastAsia="Times New Roman" w:hAnsi="Times New Roman" w:cs="Times New Roman"/>
-          <w:sz w:val="24"/>
-          <w:szCs w:val="24"/>
-        </w:rPr>
-      </w:pPr>
-      <w:r>
-        <w:rPr>
-          <w:rFonts w:ascii="Times New Roman" w:eastAsia="Times New Roman" w:hAnsi="Times New Roman" w:cs="Times New Roman"/>
-          <w:sz w:val="24"/>
-          <w:szCs w:val="24"/>
-        </w:rPr>
-        <w:t>Arguments:</w:t>
-      </w:r>
-    </w:p>
-    <w:p>
-      <w:pPr>
-        <w:widowControl w:val="0"/>
-        <w:numPr>
-          <w:ilvl w:val="2"/>
-          <w:numId w:val="3"/>
-        </w:numPr>
-        <w:spacing w:line="240" w:lineRule="auto"/>
-        <w:ind w:hanging="360"/>
-        <w:contextualSpacing/>
-        <w:rPr>
-          <w:rFonts w:ascii="Times New Roman" w:eastAsia="Times New Roman" w:hAnsi="Times New Roman" w:cs="Times New Roman"/>
-          <w:sz w:val="24"/>
-          <w:szCs w:val="24"/>
-        </w:rPr>
-      </w:pPr>
-      <w:r>
-        <w:rPr>
-          <w:rFonts w:ascii="Times New Roman" w:eastAsia="Times New Roman" w:hAnsi="Times New Roman" w:cs="Times New Roman"/>
-          <w:sz w:val="24"/>
-          <w:szCs w:val="24"/>
-        </w:rPr>
-        <w:t>&lt;type&gt; &lt;arg1&gt;</w:t>
-      </w:r>
-    </w:p>
-    <w:p>
-      <w:pPr>
-        <w:widowControl w:val="0"/>
-        <w:numPr>
-          <w:ilvl w:val="3"/>
-          <w:numId w:val="3"/>
-        </w:numPr>
-        <w:spacing w:line="240" w:lineRule="auto"/>
-        <w:ind w:hanging="360"/>
-        <w:contextualSpacing/>
-        <w:rPr>
-          <w:rFonts w:ascii="Times New Roman" w:eastAsia="Times New Roman" w:hAnsi="Times New Roman" w:cs="Times New Roman"/>
-          <w:sz w:val="24"/>
-          <w:szCs w:val="24"/>
-        </w:rPr>
-      </w:pPr>
-      <w:r>
-        <w:rPr>
-          <w:rFonts w:ascii="Times New Roman" w:eastAsia="Times New Roman" w:hAnsi="Times New Roman" w:cs="Times New Roman"/>
-          <w:sz w:val="24"/>
-          <w:szCs w:val="24"/>
-        </w:rPr>
-        <w:t>What to put there (see also: &lt;something else in this file&gt;)</w:t>
-      </w:r>
-    </w:p>
-    <w:p>
-      <w:pPr>
-        <w:widowControl w:val="0"/>
-        <w:numPr>
-          <w:ilvl w:val="1"/>
-          <w:numId w:val="3"/>
-        </w:numPr>
-        <w:spacing w:line="240" w:lineRule="auto"/>
-        <w:ind w:hanging="360"/>
-        <w:contextualSpacing/>
-        <w:rPr>
-          <w:rFonts w:ascii="Times New Roman" w:eastAsia="Times New Roman" w:hAnsi="Times New Roman" w:cs="Times New Roman"/>
-          <w:sz w:val="24"/>
-          <w:szCs w:val="24"/>
-        </w:rPr>
-      </w:pPr>
-      <w:r>
-        <w:rPr>
-          <w:rFonts w:ascii="Times New Roman" w:eastAsia="Times New Roman" w:hAnsi="Times New Roman" w:cs="Times New Roman"/>
-          <w:sz w:val="24"/>
-          <w:szCs w:val="24"/>
-        </w:rPr>
-        <w:t>Returns: (&lt;type&gt;) &lt;what data is returned&gt;</w:t>
-      </w:r>
-    </w:p>
-    <w:p>
-      <w:pPr>
-        <w:widowControl w:val="0"/>
-        <w:numPr>
-          <w:ilvl w:val="2"/>
-          <w:numId w:val="3"/>
-        </w:numPr>
-        <w:spacing w:line="240" w:lineRule="auto"/>
-        <w:ind w:hanging="360"/>
-        <w:contextualSpacing/>
-        <w:rPr>
-          <w:rFonts w:ascii="Times New Roman" w:eastAsia="Times New Roman" w:hAnsi="Times New Roman" w:cs="Times New Roman"/>
-          <w:sz w:val="24"/>
-          <w:szCs w:val="24"/>
-        </w:rPr>
-      </w:pPr>
-      <w:r>
-        <w:rPr>
-          <w:rFonts w:ascii="Times New Roman" w:eastAsia="Times New Roman" w:hAnsi="Times New Roman" w:cs="Times New Roman"/>
-          <w:sz w:val="24"/>
-          <w:szCs w:val="24"/>
-        </w:rPr>
         <w:lastRenderedPageBreak/>
-        <w:t>&lt;Can go onto a separate bullet(s) if it would be cleaner&gt;</w:t>
-      </w:r>
-    </w:p>
-    <w:p>
-      <w:pPr>
-        <w:widowControl w:val="0"/>
-        <w:numPr>
-          <w:ilvl w:val="0"/>
-          <w:numId w:val="3"/>
-        </w:numPr>
-        <w:spacing w:line="240" w:lineRule="auto"/>
-        <w:ind w:hanging="360"/>
-        <w:contextualSpacing/>
-        <w:rPr>
-          <w:rFonts w:ascii="Times New Roman" w:eastAsia="Times New Roman" w:hAnsi="Times New Roman" w:cs="Times New Roman"/>
-          <w:sz w:val="24"/>
-          <w:szCs w:val="24"/>
-        </w:rPr>
-      </w:pPr>
-      <w:r>
-        <w:rPr>
-          <w:rFonts w:ascii="Times New Roman" w:eastAsia="Times New Roman" w:hAnsi="Times New Roman" w:cs="Times New Roman"/>
-          <w:sz w:val="24"/>
-          <w:szCs w:val="24"/>
-        </w:rPr>
-        <w:t>public synchronized void setPower(1 argument)</w:t>
-      </w:r>
-    </w:p>
-    <w:p>
-      <w:pPr>
-        <w:widowControl w:val="0"/>
-        <w:numPr>
-          <w:ilvl w:val="1"/>
-          <w:numId w:val="3"/>
-        </w:numPr>
-        <w:spacing w:line="240" w:lineRule="auto"/>
-        <w:ind w:hanging="360"/>
-        <w:contextualSpacing/>
-        <w:rPr>
-          <w:rFonts w:ascii="Times New Roman" w:eastAsia="Times New Roman" w:hAnsi="Times New Roman" w:cs="Times New Roman"/>
-          <w:sz w:val="24"/>
-          <w:szCs w:val="24"/>
-        </w:rPr>
-      </w:pPr>
-      <w:r>
-        <w:rPr>
-          <w:rFonts w:ascii="Times New Roman" w:eastAsia="Times New Roman" w:hAnsi="Times New Roman" w:cs="Times New Roman"/>
-          <w:sz w:val="24"/>
-          <w:szCs w:val="24"/>
-        </w:rPr>
         <w:t>Purpose: Adjust the motor power, and start or stop it when necessary.</w:t>
       </w:r>
     </w:p>

--- a/doc/Team4324/Class Definitions/autonomous/EventManager.docx
+++ b/doc/Team4324/Class Definitions/autonomous/EventManager.docx
@@ -27,7 +27,61 @@
           <w:sz w:val="24"/>
           <w:szCs w:val="24"/>
         </w:rPr>
-        <w:t>The event manager is the common class used by all autonomous opmodes to control the other parts of the program.  The event manager instantiates (creates an instance of) each EPS (Navigation and Actions), and starts each running in its own thread.  This class uses list(s) of events from a configuration file or object specified by the opmode that creates it.  Each configuration can contain a different combination and order of Navigation and Actions events, allowing for multiple different autonomous opmodes to be created fairly easily.</w:t>
+        <w:t xml:space="preserve">The event manager is the common class used by all autonomous </w:t>
+      </w:r>
+      <w:proofErr w:type="spellStart"/>
+      <w:r>
+        <w:rPr>
+          <w:rFonts w:ascii="Times New Roman" w:eastAsia="Times New Roman" w:hAnsi="Times New Roman" w:cs="Times New Roman"/>
+          <w:sz w:val="24"/>
+          <w:szCs w:val="24"/>
+        </w:rPr>
+        <w:t>opmodes</w:t>
+      </w:r>
+      <w:proofErr w:type="spellEnd"/>
+      <w:r>
+        <w:rPr>
+          <w:rFonts w:ascii="Times New Roman" w:eastAsia="Times New Roman" w:hAnsi="Times New Roman" w:cs="Times New Roman"/>
+          <w:sz w:val="24"/>
+          <w:szCs w:val="24"/>
+        </w:rPr>
+        <w:t xml:space="preserve"> to control the other parts of the program.  The event manager instantiates (creates an instance of) each EPS (Navigation and Actions), and starts each running in its own thread.  This class uses list(s) of events from a configuration file or object specified by the </w:t>
+      </w:r>
+      <w:proofErr w:type="spellStart"/>
+      <w:r>
+        <w:rPr>
+          <w:rFonts w:ascii="Times New Roman" w:eastAsia="Times New Roman" w:hAnsi="Times New Roman" w:cs="Times New Roman"/>
+          <w:sz w:val="24"/>
+          <w:szCs w:val="24"/>
+        </w:rPr>
+        <w:t>opmode</w:t>
+      </w:r>
+      <w:proofErr w:type="spellEnd"/>
+      <w:r>
+        <w:rPr>
+          <w:rFonts w:ascii="Times New Roman" w:eastAsia="Times New Roman" w:hAnsi="Times New Roman" w:cs="Times New Roman"/>
+          <w:sz w:val="24"/>
+          <w:szCs w:val="24"/>
+        </w:rPr>
+        <w:t xml:space="preserve"> that creates it.  Each configuration can contain a different combination and order of Navigation and Actions events, allowing for multiple different autonomous </w:t>
+      </w:r>
+      <w:proofErr w:type="spellStart"/>
+      <w:r>
+        <w:rPr>
+          <w:rFonts w:ascii="Times New Roman" w:eastAsia="Times New Roman" w:hAnsi="Times New Roman" w:cs="Times New Roman"/>
+          <w:sz w:val="24"/>
+          <w:szCs w:val="24"/>
+        </w:rPr>
+        <w:t>opmodes</w:t>
+      </w:r>
+      <w:proofErr w:type="spellEnd"/>
+      <w:r>
+        <w:rPr>
+          <w:rFonts w:ascii="Times New Roman" w:eastAsia="Times New Roman" w:hAnsi="Times New Roman" w:cs="Times New Roman"/>
+          <w:sz w:val="24"/>
+          <w:szCs w:val="24"/>
+        </w:rPr>
+        <w:t xml:space="preserve"> to be created fairly easily.</w:t>
       </w:r>
     </w:p>
     <w:p>
@@ -369,7 +423,51 @@
           <w:sz w:val="24"/>
           <w:szCs w:val="24"/>
         </w:rPr>
-        <w:t>The HLQ (“High Level Queue”), which holds all events (the HLQ is generated by ….autonomous.HLQGenerator)</w:t>
+        <w:t xml:space="preserve">The HLQ (“High Level Queue”), </w:t>
+      </w:r>
+      <w:r>
+        <w:rPr>
+          <w:rFonts w:ascii="Times New Roman" w:eastAsia="Times New Roman" w:hAnsi="Times New Roman" w:cs="Times New Roman"/>
+          <w:sz w:val="24"/>
+          <w:szCs w:val="24"/>
+        </w:rPr>
+        <w:t xml:space="preserve">which is generated by </w:t>
+      </w:r>
+      <w:proofErr w:type="spellStart"/>
+      <w:r>
+        <w:rPr>
+          <w:rFonts w:ascii="Times New Roman" w:eastAsia="Times New Roman" w:hAnsi="Times New Roman" w:cs="Times New Roman"/>
+          <w:sz w:val="24"/>
+          <w:szCs w:val="24"/>
+        </w:rPr>
+        <w:t>HLQGenerator.makeHLQ</w:t>
+      </w:r>
+      <w:proofErr w:type="spellEnd"/>
+      <w:r>
+        <w:rPr>
+          <w:rFonts w:ascii="Times New Roman" w:eastAsia="Times New Roman" w:hAnsi="Times New Roman" w:cs="Times New Roman"/>
+          <w:sz w:val="24"/>
+          <w:szCs w:val="24"/>
+        </w:rPr>
+        <w:t>(</w:t>
+      </w:r>
+      <w:proofErr w:type="spellStart"/>
+      <w:r>
+        <w:rPr>
+          <w:rFonts w:ascii="Times New Roman" w:eastAsia="Times New Roman" w:hAnsi="Times New Roman" w:cs="Times New Roman"/>
+          <w:sz w:val="24"/>
+          <w:szCs w:val="24"/>
+        </w:rPr>
+        <w:t>configFile</w:t>
+      </w:r>
+      <w:proofErr w:type="spellEnd"/>
+      <w:r>
+        <w:rPr>
+          <w:rFonts w:ascii="Times New Roman" w:eastAsia="Times New Roman" w:hAnsi="Times New Roman" w:cs="Times New Roman"/>
+          <w:sz w:val="24"/>
+          <w:szCs w:val="24"/>
+        </w:rPr>
+        <w:t>)</w:t>
       </w:r>
     </w:p>
     <w:p>
@@ -419,8 +517,18 @@
           <w:sz w:val="24"/>
           <w:szCs w:val="24"/>
         </w:rPr>
-        <w:t>String configName</w:t>
-      </w:r>
+        <w:t xml:space="preserve">String </w:t>
+      </w:r>
+      <w:proofErr w:type="spellStart"/>
+      <w:r>
+        <w:rPr>
+          <w:rFonts w:ascii="Times New Roman" w:eastAsia="Times New Roman" w:hAnsi="Times New Roman" w:cs="Times New Roman"/>
+          <w:sz w:val="24"/>
+          <w:szCs w:val="24"/>
+        </w:rPr>
+        <w:t>configName</w:t>
+      </w:r>
+      <w:proofErr w:type="spellEnd"/>
     </w:p>
     <w:p>
       <w:pPr>
@@ -452,24 +560,60 @@
           <w:sz w:val="24"/>
           <w:szCs w:val="24"/>
         </w:rPr>
-        <w:t>, relative to the root config folder</w:t>
-      </w:r>
+        <w:t xml:space="preserve">, relative to the root </w:t>
+      </w:r>
+      <w:proofErr w:type="spellStart"/>
+      <w:r>
+        <w:rPr>
+          <w:rFonts w:ascii="Times New Roman" w:eastAsia="Times New Roman" w:hAnsi="Times New Roman" w:cs="Times New Roman"/>
+          <w:sz w:val="24"/>
+          <w:szCs w:val="24"/>
+        </w:rPr>
+        <w:t>config</w:t>
+      </w:r>
+      <w:proofErr w:type="spellEnd"/>
+      <w:r>
+        <w:rPr>
+          <w:rFonts w:ascii="Times New Roman" w:eastAsia="Times New Roman" w:hAnsi="Times New Roman" w:cs="Times New Roman"/>
+          <w:sz w:val="24"/>
+          <w:szCs w:val="24"/>
+        </w:rPr>
+        <w:t xml:space="preserve"> folder</w:t>
+      </w:r>
+      <w:r>
+        <w:rPr>
+          <w:rFonts w:ascii="Times New Roman" w:eastAsia="Times New Roman" w:hAnsi="Times New Roman" w:cs="Times New Roman"/>
+          <w:sz w:val="24"/>
+          <w:szCs w:val="24"/>
+        </w:rPr>
+        <w:t xml:space="preserve">) to the </w:t>
+      </w:r>
+      <w:proofErr w:type="spellStart"/>
+      <w:r>
+        <w:rPr>
+          <w:rFonts w:ascii="Times New Roman" w:eastAsia="Times New Roman" w:hAnsi="Times New Roman" w:cs="Times New Roman"/>
+          <w:sz w:val="24"/>
+          <w:szCs w:val="24"/>
+        </w:rPr>
+        <w:t>HLQGenerator</w:t>
+      </w:r>
+      <w:proofErr w:type="spellEnd"/>
+      <w:r>
+        <w:rPr>
+          <w:rFonts w:ascii="Times New Roman" w:eastAsia="Times New Roman" w:hAnsi="Times New Roman" w:cs="Times New Roman"/>
+          <w:sz w:val="24"/>
+          <w:szCs w:val="24"/>
+        </w:rPr>
+        <w:t xml:space="preserve"> (which returns the HLQ object)</w:t>
+      </w:r>
+    </w:p>
+    <w:p>
+      <w:pPr>
+        <w:widowControl w:val="0"/>
+        <w:spacing w:line="240" w:lineRule="auto"/>
+      </w:pPr>
       <w:bookmarkStart w:id="0" w:name="_GoBack"/>
       <w:bookmarkEnd w:id="0"/>
-      <w:r>
-        <w:rPr>
-          <w:rFonts w:ascii="Times New Roman" w:eastAsia="Times New Roman" w:hAnsi="Times New Roman" w:cs="Times New Roman"/>
-          <w:sz w:val="24"/>
-          <w:szCs w:val="24"/>
-        </w:rPr>
-        <w:t>) to the HLQGenerator (which returns the HLQ object)</w:t>
-      </w:r>
-    </w:p>
-    <w:p>
-      <w:pPr>
-        <w:widowControl w:val="0"/>
-        <w:spacing w:line="240" w:lineRule="auto"/>
-      </w:pPr>
     </w:p>
     <w:p>
       <w:pPr>
@@ -508,7 +652,23 @@
           <w:sz w:val="24"/>
           <w:szCs w:val="24"/>
         </w:rPr>
-        <w:t>public &lt;other tags&gt; &lt;return type&gt; &lt;method name&gt;(&lt;#&gt; arguments)</w:t>
+        <w:t xml:space="preserve">public </w:t>
+      </w:r>
+      <w:r>
+        <w:rPr>
+          <w:rFonts w:ascii="Times New Roman" w:eastAsia="Times New Roman" w:hAnsi="Times New Roman" w:cs="Times New Roman"/>
+          <w:sz w:val="24"/>
+          <w:szCs w:val="24"/>
+        </w:rPr>
+        <w:t>void start(0</w:t>
+      </w:r>
+      <w:r>
+        <w:rPr>
+          <w:rFonts w:ascii="Times New Roman" w:eastAsia="Times New Roman" w:hAnsi="Times New Roman" w:cs="Times New Roman"/>
+          <w:sz w:val="24"/>
+          <w:szCs w:val="24"/>
+        </w:rPr>
+        <w:t xml:space="preserve"> arguments)</w:t>
       </w:r>
     </w:p>
     <w:p>
@@ -533,7 +693,15 @@
           <w:sz w:val="24"/>
           <w:szCs w:val="24"/>
         </w:rPr>
-        <w:t>Purpose: &lt;1-4 sentences&gt; Lorem ipsum dolor sit amet, consectetur adipiscing elit. Pellentesque in turpis posuere, pretium velit in, tempor turpis.</w:t>
+        <w:t xml:space="preserve">Purpose: </w:t>
+      </w:r>
+      <w:r>
+        <w:rPr>
+          <w:rFonts w:ascii="Times New Roman" w:eastAsia="Times New Roman" w:hAnsi="Times New Roman" w:cs="Times New Roman"/>
+          <w:sz w:val="24"/>
+          <w:szCs w:val="24"/>
+        </w:rPr>
+        <w:t>Starts the navigation and action systems (calls their start() methods)</w:t>
       </w:r>
     </w:p>
     <w:p>
@@ -558,7 +726,47 @@
           <w:sz w:val="24"/>
           <w:szCs w:val="24"/>
         </w:rPr>
-        <w:t>Priority: &lt;Same options as the class priority&gt; (&lt;reason&gt;)</w:t>
+        <w:t xml:space="preserve">Priority: </w:t>
+      </w:r>
+      <w:r>
+        <w:rPr>
+          <w:rFonts w:ascii="Times New Roman" w:eastAsia="Times New Roman" w:hAnsi="Times New Roman" w:cs="Times New Roman"/>
+          <w:sz w:val="24"/>
+          <w:szCs w:val="24"/>
+        </w:rPr>
+        <w:t>Medium</w:t>
+      </w:r>
+      <w:r>
+        <w:rPr>
+          <w:rFonts w:ascii="Times New Roman" w:eastAsia="Times New Roman" w:hAnsi="Times New Roman" w:cs="Times New Roman"/>
+          <w:sz w:val="24"/>
+          <w:szCs w:val="24"/>
+        </w:rPr>
+        <w:t xml:space="preserve"> </w:t>
+      </w:r>
+      <w:r>
+        <w:rPr>
+          <w:rFonts w:ascii="Times New Roman" w:eastAsia="Times New Roman" w:hAnsi="Times New Roman" w:cs="Times New Roman"/>
+          <w:sz w:val="24"/>
+          <w:szCs w:val="24"/>
+        </w:rPr>
+        <w:t>(needs to start the other systems</w:t>
+      </w:r>
+      <w:r>
+        <w:rPr>
+          <w:rFonts w:ascii="Times New Roman" w:eastAsia="Times New Roman" w:hAnsi="Times New Roman" w:cs="Times New Roman"/>
+          <w:sz w:val="24"/>
+          <w:szCs w:val="24"/>
+        </w:rPr>
+        <w:t xml:space="preserve"> like navigation</w:t>
+      </w:r>
+      <w:r>
+        <w:rPr>
+          <w:rFonts w:ascii="Times New Roman" w:eastAsia="Times New Roman" w:hAnsi="Times New Roman" w:cs="Times New Roman"/>
+          <w:sz w:val="24"/>
+          <w:szCs w:val="24"/>
+        </w:rPr>
+        <w:t>)</w:t>
       </w:r>
     </w:p>
     <w:p>
@@ -608,32 +816,7 @@
           <w:sz w:val="24"/>
           <w:szCs w:val="24"/>
         </w:rPr>
-        <w:t>&lt;type&gt; &lt;arg1&gt;</w:t>
-      </w:r>
-    </w:p>
-    <w:p>
-      <w:pPr>
-        <w:widowControl w:val="0"/>
-        <w:numPr>
-          <w:ilvl w:val="3"/>
-          <w:numId w:val="3"/>
-        </w:numPr>
-        <w:spacing w:line="240" w:lineRule="auto"/>
-        <w:ind w:hanging="360"/>
-        <w:contextualSpacing/>
-        <w:rPr>
-          <w:rFonts w:ascii="Times New Roman" w:eastAsia="Times New Roman" w:hAnsi="Times New Roman" w:cs="Times New Roman"/>
-          <w:sz w:val="24"/>
-          <w:szCs w:val="24"/>
-        </w:rPr>
-      </w:pPr>
-      <w:r>
-        <w:rPr>
-          <w:rFonts w:ascii="Times New Roman" w:eastAsia="Times New Roman" w:hAnsi="Times New Roman" w:cs="Times New Roman"/>
-          <w:sz w:val="24"/>
-          <w:szCs w:val="24"/>
-        </w:rPr>
-        <w:t>What to put there (see also: &lt;something else in this file&gt;)</w:t>
+        <w:t>N/A</w:t>
       </w:r>
     </w:p>
     <w:p>
@@ -658,7 +841,248 @@
           <w:sz w:val="24"/>
           <w:szCs w:val="24"/>
         </w:rPr>
-        <w:t>Returns: (&lt;type&gt;) &lt;what data is returned&gt;</w:t>
+        <w:t xml:space="preserve">Returns: </w:t>
+      </w:r>
+      <w:r>
+        <w:rPr>
+          <w:rFonts w:ascii="Times New Roman" w:eastAsia="Times New Roman" w:hAnsi="Times New Roman" w:cs="Times New Roman"/>
+          <w:sz w:val="24"/>
+          <w:szCs w:val="24"/>
+        </w:rPr>
+        <w:t>N/A</w:t>
+      </w:r>
+    </w:p>
+    <w:p>
+      <w:pPr>
+        <w:widowControl w:val="0"/>
+        <w:numPr>
+          <w:ilvl w:val="0"/>
+          <w:numId w:val="3"/>
+        </w:numPr>
+        <w:spacing w:line="240" w:lineRule="auto"/>
+        <w:ind w:hanging="360"/>
+        <w:contextualSpacing/>
+        <w:rPr>
+          <w:rFonts w:ascii="Times New Roman" w:eastAsia="Times New Roman" w:hAnsi="Times New Roman" w:cs="Times New Roman"/>
+          <w:sz w:val="24"/>
+          <w:szCs w:val="24"/>
+        </w:rPr>
+      </w:pPr>
+      <w:r>
+        <w:rPr>
+          <w:rFonts w:ascii="Times New Roman" w:eastAsia="Times New Roman" w:hAnsi="Times New Roman" w:cs="Times New Roman"/>
+          <w:sz w:val="24"/>
+          <w:szCs w:val="24"/>
+        </w:rPr>
+        <w:t xml:space="preserve">public </w:t>
+      </w:r>
+      <w:r>
+        <w:rPr>
+          <w:rFonts w:ascii="Times New Roman" w:eastAsia="Times New Roman" w:hAnsi="Times New Roman" w:cs="Times New Roman"/>
+          <w:sz w:val="24"/>
+          <w:szCs w:val="24"/>
+        </w:rPr>
+        <w:t>loop(0</w:t>
+      </w:r>
+      <w:r>
+        <w:rPr>
+          <w:rFonts w:ascii="Times New Roman" w:eastAsia="Times New Roman" w:hAnsi="Times New Roman" w:cs="Times New Roman"/>
+          <w:sz w:val="24"/>
+          <w:szCs w:val="24"/>
+        </w:rPr>
+        <w:t xml:space="preserve"> argument</w:t>
+      </w:r>
+      <w:r>
+        <w:rPr>
+          <w:rFonts w:ascii="Times New Roman" w:eastAsia="Times New Roman" w:hAnsi="Times New Roman" w:cs="Times New Roman"/>
+          <w:sz w:val="24"/>
+          <w:szCs w:val="24"/>
+        </w:rPr>
+        <w:t>s</w:t>
+      </w:r>
+      <w:r>
+        <w:rPr>
+          <w:rFonts w:ascii="Times New Roman" w:eastAsia="Times New Roman" w:hAnsi="Times New Roman" w:cs="Times New Roman"/>
+          <w:sz w:val="24"/>
+          <w:szCs w:val="24"/>
+        </w:rPr>
+        <w:t>)</w:t>
+      </w:r>
+    </w:p>
+    <w:p>
+      <w:pPr>
+        <w:widowControl w:val="0"/>
+        <w:numPr>
+          <w:ilvl w:val="1"/>
+          <w:numId w:val="3"/>
+        </w:numPr>
+        <w:spacing w:line="240" w:lineRule="auto"/>
+        <w:ind w:hanging="360"/>
+        <w:contextualSpacing/>
+        <w:rPr>
+          <w:rFonts w:ascii="Times New Roman" w:eastAsia="Times New Roman" w:hAnsi="Times New Roman" w:cs="Times New Roman"/>
+          <w:sz w:val="24"/>
+          <w:szCs w:val="24"/>
+        </w:rPr>
+      </w:pPr>
+      <w:r>
+        <w:rPr>
+          <w:rFonts w:ascii="Times New Roman" w:eastAsia="Times New Roman" w:hAnsi="Times New Roman" w:cs="Times New Roman"/>
+          <w:sz w:val="24"/>
+          <w:szCs w:val="24"/>
+        </w:rPr>
+        <w:t xml:space="preserve">Purpose: </w:t>
+      </w:r>
+      <w:r>
+        <w:rPr>
+          <w:rFonts w:ascii="Times New Roman" w:eastAsia="Times New Roman" w:hAnsi="Times New Roman" w:cs="Times New Roman"/>
+          <w:sz w:val="24"/>
+          <w:szCs w:val="24"/>
+        </w:rPr>
+        <w:t xml:space="preserve">Complete one cycle of events for autonomous, should call run() for navigation and actions systems when they have not already called </w:t>
+      </w:r>
+      <w:proofErr w:type="spellStart"/>
+      <w:r>
+        <w:rPr>
+          <w:rFonts w:ascii="Times New Roman" w:eastAsia="Times New Roman" w:hAnsi="Times New Roman" w:cs="Times New Roman"/>
+          <w:sz w:val="24"/>
+          <w:szCs w:val="24"/>
+        </w:rPr>
+        <w:t>navigationDone</w:t>
+      </w:r>
+      <w:proofErr w:type="spellEnd"/>
+      <w:r>
+        <w:rPr>
+          <w:rFonts w:ascii="Times New Roman" w:eastAsia="Times New Roman" w:hAnsi="Times New Roman" w:cs="Times New Roman"/>
+          <w:sz w:val="24"/>
+          <w:szCs w:val="24"/>
+        </w:rPr>
+        <w:t>() o</w:t>
+      </w:r>
+      <w:r>
+        <w:rPr>
+          <w:rFonts w:ascii="Times New Roman" w:eastAsia="Times New Roman" w:hAnsi="Times New Roman" w:cs="Times New Roman"/>
+          <w:sz w:val="24"/>
+          <w:szCs w:val="24"/>
+        </w:rPr>
+        <w:t xml:space="preserve">r </w:t>
+      </w:r>
+      <w:proofErr w:type="spellStart"/>
+      <w:r>
+        <w:rPr>
+          <w:rFonts w:ascii="Times New Roman" w:eastAsia="Times New Roman" w:hAnsi="Times New Roman" w:cs="Times New Roman"/>
+          <w:sz w:val="24"/>
+          <w:szCs w:val="24"/>
+        </w:rPr>
+        <w:t>actionsDone</w:t>
+      </w:r>
+      <w:proofErr w:type="spellEnd"/>
+      <w:r>
+        <w:rPr>
+          <w:rFonts w:ascii="Times New Roman" w:eastAsia="Times New Roman" w:hAnsi="Times New Roman" w:cs="Times New Roman"/>
+          <w:sz w:val="24"/>
+          <w:szCs w:val="24"/>
+        </w:rPr>
+        <w:t>()</w:t>
+      </w:r>
+      <w:r>
+        <w:rPr>
+          <w:rFonts w:ascii="Times New Roman" w:eastAsia="Times New Roman" w:hAnsi="Times New Roman" w:cs="Times New Roman"/>
+          <w:sz w:val="24"/>
+          <w:szCs w:val="24"/>
+        </w:rPr>
+        <w:t xml:space="preserve">, and when both are done queue the next </w:t>
+      </w:r>
+      <w:r>
+        <w:rPr>
+          <w:rFonts w:ascii="Times New Roman" w:eastAsia="Times New Roman" w:hAnsi="Times New Roman" w:cs="Times New Roman"/>
+          <w:sz w:val="24"/>
+          <w:szCs w:val="24"/>
+        </w:rPr>
+        <w:lastRenderedPageBreak/>
+        <w:t>blocks of events</w:t>
+      </w:r>
+    </w:p>
+    <w:p>
+      <w:pPr>
+        <w:widowControl w:val="0"/>
+        <w:numPr>
+          <w:ilvl w:val="1"/>
+          <w:numId w:val="3"/>
+        </w:numPr>
+        <w:spacing w:line="240" w:lineRule="auto"/>
+        <w:ind w:hanging="360"/>
+        <w:contextualSpacing/>
+        <w:rPr>
+          <w:rFonts w:ascii="Times New Roman" w:eastAsia="Times New Roman" w:hAnsi="Times New Roman" w:cs="Times New Roman"/>
+          <w:sz w:val="24"/>
+          <w:szCs w:val="24"/>
+        </w:rPr>
+      </w:pPr>
+      <w:r>
+        <w:rPr>
+          <w:rFonts w:ascii="Times New Roman" w:eastAsia="Times New Roman" w:hAnsi="Times New Roman" w:cs="Times New Roman"/>
+          <w:sz w:val="24"/>
+          <w:szCs w:val="24"/>
+        </w:rPr>
+        <w:t xml:space="preserve">Priority: </w:t>
+      </w:r>
+      <w:r>
+        <w:rPr>
+          <w:rFonts w:ascii="Times New Roman" w:eastAsia="Times New Roman" w:hAnsi="Times New Roman" w:cs="Times New Roman"/>
+          <w:sz w:val="24"/>
+          <w:szCs w:val="24"/>
+        </w:rPr>
+        <w:t>Very High</w:t>
+      </w:r>
+      <w:r>
+        <w:rPr>
+          <w:rFonts w:ascii="Times New Roman" w:eastAsia="Times New Roman" w:hAnsi="Times New Roman" w:cs="Times New Roman"/>
+          <w:sz w:val="24"/>
+          <w:szCs w:val="24"/>
+        </w:rPr>
+        <w:t xml:space="preserve"> (</w:t>
+      </w:r>
+      <w:r>
+        <w:rPr>
+          <w:rFonts w:ascii="Times New Roman" w:eastAsia="Times New Roman" w:hAnsi="Times New Roman" w:cs="Times New Roman"/>
+          <w:sz w:val="24"/>
+          <w:szCs w:val="24"/>
+        </w:rPr>
+        <w:t>autonomous robot is a paper weight until this is implemented</w:t>
+      </w:r>
+      <w:r>
+        <w:rPr>
+          <w:rFonts w:ascii="Times New Roman" w:eastAsia="Times New Roman" w:hAnsi="Times New Roman" w:cs="Times New Roman"/>
+          <w:sz w:val="24"/>
+          <w:szCs w:val="24"/>
+        </w:rPr>
+        <w:t>)</w:t>
+      </w:r>
+    </w:p>
+    <w:p>
+      <w:pPr>
+        <w:widowControl w:val="0"/>
+        <w:numPr>
+          <w:ilvl w:val="1"/>
+          <w:numId w:val="3"/>
+        </w:numPr>
+        <w:spacing w:line="240" w:lineRule="auto"/>
+        <w:ind w:hanging="360"/>
+        <w:contextualSpacing/>
+        <w:rPr>
+          <w:rFonts w:ascii="Times New Roman" w:eastAsia="Times New Roman" w:hAnsi="Times New Roman" w:cs="Times New Roman"/>
+          <w:sz w:val="24"/>
+          <w:szCs w:val="24"/>
+        </w:rPr>
+      </w:pPr>
+      <w:r>
+        <w:rPr>
+          <w:rFonts w:ascii="Times New Roman" w:eastAsia="Times New Roman" w:hAnsi="Times New Roman" w:cs="Times New Roman"/>
+          <w:sz w:val="24"/>
+          <w:szCs w:val="24"/>
+        </w:rPr>
+        <w:t>Arguments:</w:t>
       </w:r>
     </w:p>
     <w:p>
@@ -683,7 +1107,60 @@
           <w:sz w:val="24"/>
           <w:szCs w:val="24"/>
         </w:rPr>
-        <w:t>&lt;Can go onto a separate bullet(s) if it would be cleaner&gt;</w:t>
+        <w:t>N/A</w:t>
+      </w:r>
+    </w:p>
+    <w:p>
+      <w:pPr>
+        <w:widowControl w:val="0"/>
+        <w:numPr>
+          <w:ilvl w:val="1"/>
+          <w:numId w:val="3"/>
+        </w:numPr>
+        <w:spacing w:line="240" w:lineRule="auto"/>
+        <w:ind w:hanging="360"/>
+        <w:contextualSpacing/>
+        <w:rPr>
+          <w:rFonts w:ascii="Times New Roman" w:eastAsia="Times New Roman" w:hAnsi="Times New Roman" w:cs="Times New Roman"/>
+          <w:sz w:val="24"/>
+          <w:szCs w:val="24"/>
+        </w:rPr>
+      </w:pPr>
+      <w:r>
+        <w:rPr>
+          <w:rFonts w:ascii="Times New Roman" w:eastAsia="Times New Roman" w:hAnsi="Times New Roman" w:cs="Times New Roman"/>
+          <w:sz w:val="24"/>
+          <w:szCs w:val="24"/>
+        </w:rPr>
+        <w:t>Returns: N/A</w:t>
+      </w:r>
+    </w:p>
+    <w:p>
+      <w:pPr>
+        <w:widowControl w:val="0"/>
+        <w:spacing w:line="240" w:lineRule="auto"/>
+        <w:ind w:left="1440"/>
+        <w:contextualSpacing/>
+        <w:rPr>
+          <w:rFonts w:ascii="Times New Roman" w:eastAsia="Times New Roman" w:hAnsi="Times New Roman" w:cs="Times New Roman"/>
+          <w:sz w:val="24"/>
+          <w:szCs w:val="24"/>
+        </w:rPr>
+      </w:pPr>
+    </w:p>
+    <w:p>
+      <w:pPr>
+        <w:widowControl w:val="0"/>
+        <w:spacing w:line="240" w:lineRule="auto"/>
+      </w:pPr>
+      <w:r>
+        <w:rPr>
+          <w:rFonts w:ascii="Times New Roman" w:eastAsia="Times New Roman" w:hAnsi="Times New Roman" w:cs="Times New Roman"/>
+          <w:b/>
+          <w:sz w:val="24"/>
+          <w:szCs w:val="24"/>
+        </w:rPr>
+        <w:t>Interface Static Methods (used without an instance of a class):</w:t>
       </w:r>
     </w:p>
     <w:p>
@@ -698,17 +1175,66 @@
         <w:contextualSpacing/>
         <w:rPr>
           <w:rFonts w:ascii="Times New Roman" w:eastAsia="Times New Roman" w:hAnsi="Times New Roman" w:cs="Times New Roman"/>
-          <w:sz w:val="24"/>
-          <w:szCs w:val="24"/>
-        </w:rPr>
-      </w:pPr>
-      <w:r>
-        <w:rPr>
-          <w:rFonts w:ascii="Times New Roman" w:eastAsia="Times New Roman" w:hAnsi="Times New Roman" w:cs="Times New Roman"/>
-          <w:sz w:val="24"/>
-          <w:szCs w:val="24"/>
-        </w:rPr>
-        <w:t>public synchronized void setPower(1 argument)</w:t>
+          <w:color w:val="222222"/>
+          <w:sz w:val="24"/>
+          <w:szCs w:val="24"/>
+        </w:rPr>
+      </w:pPr>
+      <w:r>
+        <w:rPr>
+          <w:rFonts w:ascii="Times New Roman" w:eastAsia="Times New Roman" w:hAnsi="Times New Roman" w:cs="Times New Roman"/>
+          <w:color w:val="222222"/>
+          <w:sz w:val="24"/>
+          <w:szCs w:val="24"/>
+        </w:rPr>
+        <w:t xml:space="preserve">public static void </w:t>
+      </w:r>
+      <w:proofErr w:type="spellStart"/>
+      <w:r>
+        <w:rPr>
+          <w:rFonts w:ascii="Times New Roman" w:eastAsia="Times New Roman" w:hAnsi="Times New Roman" w:cs="Times New Roman"/>
+          <w:color w:val="222222"/>
+          <w:sz w:val="24"/>
+          <w:szCs w:val="24"/>
+        </w:rPr>
+        <w:t>navigationDone</w:t>
+      </w:r>
+      <w:proofErr w:type="spellEnd"/>
+      <w:r>
+        <w:rPr>
+          <w:rFonts w:ascii="Times New Roman" w:eastAsia="Times New Roman" w:hAnsi="Times New Roman" w:cs="Times New Roman"/>
+          <w:color w:val="222222"/>
+          <w:sz w:val="24"/>
+          <w:szCs w:val="24"/>
+        </w:rPr>
+        <w:t>(0</w:t>
+      </w:r>
+      <w:r>
+        <w:rPr>
+          <w:rFonts w:ascii="Times New Roman" w:eastAsia="Times New Roman" w:hAnsi="Times New Roman" w:cs="Times New Roman"/>
+          <w:color w:val="222222"/>
+          <w:sz w:val="24"/>
+          <w:szCs w:val="24"/>
+        </w:rPr>
+        <w:t xml:space="preserve"> argument</w:t>
+      </w:r>
+      <w:r>
+        <w:rPr>
+          <w:rFonts w:ascii="Times New Roman" w:eastAsia="Times New Roman" w:hAnsi="Times New Roman" w:cs="Times New Roman"/>
+          <w:color w:val="222222"/>
+          <w:sz w:val="24"/>
+          <w:szCs w:val="24"/>
+        </w:rPr>
+        <w:t>s</w:t>
+      </w:r>
+      <w:r>
+        <w:rPr>
+          <w:rFonts w:ascii="Times New Roman" w:eastAsia="Times New Roman" w:hAnsi="Times New Roman" w:cs="Times New Roman"/>
+          <w:color w:val="222222"/>
+          <w:sz w:val="24"/>
+          <w:szCs w:val="24"/>
+        </w:rPr>
+        <w:t>)</w:t>
       </w:r>
     </w:p>
     <w:p>
@@ -723,18 +1249,68 @@
         <w:contextualSpacing/>
         <w:rPr>
           <w:rFonts w:ascii="Times New Roman" w:eastAsia="Times New Roman" w:hAnsi="Times New Roman" w:cs="Times New Roman"/>
-          <w:sz w:val="24"/>
-          <w:szCs w:val="24"/>
-        </w:rPr>
-      </w:pPr>
-      <w:r>
-        <w:rPr>
-          <w:rFonts w:ascii="Times New Roman" w:eastAsia="Times New Roman" w:hAnsi="Times New Roman" w:cs="Times New Roman"/>
-          <w:sz w:val="24"/>
-          <w:szCs w:val="24"/>
-        </w:rPr>
-        <w:lastRenderedPageBreak/>
-        <w:t>Purpose: Adjust the motor power, and start or stop it when necessary.</w:t>
+          <w:color w:val="222222"/>
+          <w:sz w:val="24"/>
+          <w:szCs w:val="24"/>
+        </w:rPr>
+      </w:pPr>
+      <w:r>
+        <w:rPr>
+          <w:rFonts w:ascii="Times New Roman" w:eastAsia="Times New Roman" w:hAnsi="Times New Roman" w:cs="Times New Roman"/>
+          <w:color w:val="222222"/>
+          <w:sz w:val="24"/>
+          <w:szCs w:val="24"/>
+        </w:rPr>
+        <w:t xml:space="preserve">Purpose: </w:t>
+      </w:r>
+      <w:r>
+        <w:rPr>
+          <w:rFonts w:ascii="Times New Roman" w:eastAsia="Times New Roman" w:hAnsi="Times New Roman" w:cs="Times New Roman"/>
+          <w:color w:val="222222"/>
+          <w:sz w:val="24"/>
+          <w:szCs w:val="24"/>
+        </w:rPr>
+        <w:t xml:space="preserve">Called by navigation to indicate that it is done with its current block of events and is ready for the next block.  When </w:t>
+      </w:r>
+      <w:proofErr w:type="spellStart"/>
+      <w:r>
+        <w:rPr>
+          <w:rFonts w:ascii="Times New Roman" w:eastAsia="Times New Roman" w:hAnsi="Times New Roman" w:cs="Times New Roman"/>
+          <w:color w:val="222222"/>
+          <w:sz w:val="24"/>
+          <w:szCs w:val="24"/>
+        </w:rPr>
+        <w:t>navigationDone</w:t>
+      </w:r>
+      <w:proofErr w:type="spellEnd"/>
+      <w:r>
+        <w:rPr>
+          <w:rFonts w:ascii="Times New Roman" w:eastAsia="Times New Roman" w:hAnsi="Times New Roman" w:cs="Times New Roman"/>
+          <w:color w:val="222222"/>
+          <w:sz w:val="24"/>
+          <w:szCs w:val="24"/>
+        </w:rPr>
+        <w:t xml:space="preserve"> and </w:t>
+      </w:r>
+      <w:proofErr w:type="spellStart"/>
+      <w:r>
+        <w:rPr>
+          <w:rFonts w:ascii="Times New Roman" w:eastAsia="Times New Roman" w:hAnsi="Times New Roman" w:cs="Times New Roman"/>
+          <w:color w:val="222222"/>
+          <w:sz w:val="24"/>
+          <w:szCs w:val="24"/>
+        </w:rPr>
+        <w:t>actionsDone</w:t>
+      </w:r>
+      <w:proofErr w:type="spellEnd"/>
+      <w:r>
+        <w:rPr>
+          <w:rFonts w:ascii="Times New Roman" w:eastAsia="Times New Roman" w:hAnsi="Times New Roman" w:cs="Times New Roman"/>
+          <w:color w:val="222222"/>
+          <w:sz w:val="24"/>
+          <w:szCs w:val="24"/>
+        </w:rPr>
+        <w:t xml:space="preserve"> have both been called, this class should proceed to the next block of events.</w:t>
       </w:r>
     </w:p>
     <w:p>
@@ -749,17 +1325,46 @@
         <w:contextualSpacing/>
         <w:rPr>
           <w:rFonts w:ascii="Times New Roman" w:eastAsia="Times New Roman" w:hAnsi="Times New Roman" w:cs="Times New Roman"/>
-          <w:sz w:val="24"/>
-          <w:szCs w:val="24"/>
-        </w:rPr>
-      </w:pPr>
-      <w:r>
-        <w:rPr>
-          <w:rFonts w:ascii="Times New Roman" w:eastAsia="Times New Roman" w:hAnsi="Times New Roman" w:cs="Times New Roman"/>
-          <w:sz w:val="24"/>
-          <w:szCs w:val="24"/>
-        </w:rPr>
-        <w:t>Priority: Very High (cannot start the motor without it)</w:t>
+          <w:color w:val="222222"/>
+          <w:sz w:val="24"/>
+          <w:szCs w:val="24"/>
+        </w:rPr>
+      </w:pPr>
+      <w:r>
+        <w:rPr>
+          <w:rFonts w:ascii="Times New Roman" w:eastAsia="Times New Roman" w:hAnsi="Times New Roman" w:cs="Times New Roman"/>
+          <w:color w:val="222222"/>
+          <w:sz w:val="24"/>
+          <w:szCs w:val="24"/>
+        </w:rPr>
+        <w:t xml:space="preserve">Priority: </w:t>
+      </w:r>
+      <w:r>
+        <w:rPr>
+          <w:rFonts w:ascii="Times New Roman" w:eastAsia="Times New Roman" w:hAnsi="Times New Roman" w:cs="Times New Roman"/>
+          <w:color w:val="222222"/>
+          <w:sz w:val="24"/>
+          <w:szCs w:val="24"/>
+        </w:rPr>
+        <w:t>High</w:t>
+      </w:r>
+      <w:r>
+        <w:rPr>
+          <w:rFonts w:ascii="Times New Roman" w:eastAsia="Times New Roman" w:hAnsi="Times New Roman" w:cs="Times New Roman"/>
+          <w:color w:val="222222"/>
+          <w:sz w:val="24"/>
+          <w:szCs w:val="24"/>
+        </w:rPr>
+        <w:t xml:space="preserve"> (</w:t>
+      </w:r>
+      <w:r>
+        <w:rPr>
+          <w:rFonts w:ascii="Times New Roman" w:eastAsia="Times New Roman" w:hAnsi="Times New Roman" w:cs="Times New Roman"/>
+          <w:color w:val="222222"/>
+          <w:sz w:val="24"/>
+          <w:szCs w:val="24"/>
+        </w:rPr>
+        <w:t>needed to transition to the next block of events)</w:t>
       </w:r>
     </w:p>
     <w:p>
@@ -774,13 +1379,15 @@
         <w:contextualSpacing/>
         <w:rPr>
           <w:rFonts w:ascii="Times New Roman" w:eastAsia="Times New Roman" w:hAnsi="Times New Roman" w:cs="Times New Roman"/>
-          <w:sz w:val="24"/>
-          <w:szCs w:val="24"/>
-        </w:rPr>
-      </w:pPr>
-      <w:r>
-        <w:rPr>
-          <w:rFonts w:ascii="Times New Roman" w:eastAsia="Times New Roman" w:hAnsi="Times New Roman" w:cs="Times New Roman"/>
+          <w:color w:val="222222"/>
+          <w:sz w:val="24"/>
+          <w:szCs w:val="24"/>
+        </w:rPr>
+      </w:pPr>
+      <w:r>
+        <w:rPr>
+          <w:rFonts w:ascii="Times New Roman" w:eastAsia="Times New Roman" w:hAnsi="Times New Roman" w:cs="Times New Roman"/>
+          <w:color w:val="222222"/>
           <w:sz w:val="24"/>
           <w:szCs w:val="24"/>
         </w:rPr>
@@ -799,42 +1406,19 @@
         <w:contextualSpacing/>
         <w:rPr>
           <w:rFonts w:ascii="Times New Roman" w:eastAsia="Times New Roman" w:hAnsi="Times New Roman" w:cs="Times New Roman"/>
-          <w:sz w:val="24"/>
-          <w:szCs w:val="24"/>
-        </w:rPr>
-      </w:pPr>
-      <w:r>
-        <w:rPr>
-          <w:rFonts w:ascii="Times New Roman" w:eastAsia="Times New Roman" w:hAnsi="Times New Roman" w:cs="Times New Roman"/>
-          <w:sz w:val="24"/>
-          <w:szCs w:val="24"/>
-        </w:rPr>
-        <w:t>int power</w:t>
-      </w:r>
-    </w:p>
-    <w:p>
-      <w:pPr>
-        <w:widowControl w:val="0"/>
-        <w:numPr>
-          <w:ilvl w:val="3"/>
-          <w:numId w:val="3"/>
-        </w:numPr>
-        <w:spacing w:line="240" w:lineRule="auto"/>
-        <w:ind w:hanging="360"/>
-        <w:contextualSpacing/>
-        <w:rPr>
-          <w:rFonts w:ascii="Times New Roman" w:eastAsia="Times New Roman" w:hAnsi="Times New Roman" w:cs="Times New Roman"/>
-          <w:sz w:val="24"/>
-          <w:szCs w:val="24"/>
-        </w:rPr>
-      </w:pPr>
-      <w:r>
-        <w:rPr>
-          <w:rFonts w:ascii="Times New Roman" w:eastAsia="Times New Roman" w:hAnsi="Times New Roman" w:cs="Times New Roman"/>
-          <w:sz w:val="24"/>
-          <w:szCs w:val="24"/>
-        </w:rPr>
-        <w:t>The power to set the motor to (see also: MAX_MOTOR_POWER)</w:t>
+          <w:color w:val="222222"/>
+          <w:sz w:val="24"/>
+          <w:szCs w:val="24"/>
+        </w:rPr>
+      </w:pPr>
+      <w:r>
+        <w:rPr>
+          <w:rFonts w:ascii="Times New Roman" w:eastAsia="Times New Roman" w:hAnsi="Times New Roman" w:cs="Times New Roman"/>
+          <w:color w:val="222222"/>
+          <w:sz w:val="24"/>
+          <w:szCs w:val="24"/>
+        </w:rPr>
+        <w:t>N/A</w:t>
       </w:r>
     </w:p>
     <w:p>
@@ -849,13 +1433,15 @@
         <w:contextualSpacing/>
         <w:rPr>
           <w:rFonts w:ascii="Times New Roman" w:eastAsia="Times New Roman" w:hAnsi="Times New Roman" w:cs="Times New Roman"/>
-          <w:sz w:val="24"/>
-          <w:szCs w:val="24"/>
-        </w:rPr>
-      </w:pPr>
-      <w:r>
-        <w:rPr>
-          <w:rFonts w:ascii="Times New Roman" w:eastAsia="Times New Roman" w:hAnsi="Times New Roman" w:cs="Times New Roman"/>
+          <w:color w:val="222222"/>
+          <w:sz w:val="24"/>
+          <w:szCs w:val="24"/>
+        </w:rPr>
+      </w:pPr>
+      <w:r>
+        <w:rPr>
+          <w:rFonts w:ascii="Times New Roman" w:eastAsia="Times New Roman" w:hAnsi="Times New Roman" w:cs="Times New Roman"/>
+          <w:color w:val="222222"/>
           <w:sz w:val="24"/>
           <w:szCs w:val="24"/>
         </w:rPr>
@@ -874,17 +1460,48 @@
         <w:contextualSpacing/>
         <w:rPr>
           <w:rFonts w:ascii="Times New Roman" w:eastAsia="Times New Roman" w:hAnsi="Times New Roman" w:cs="Times New Roman"/>
-          <w:sz w:val="24"/>
-          <w:szCs w:val="24"/>
-        </w:rPr>
-      </w:pPr>
-      <w:r>
-        <w:rPr>
-          <w:rFonts w:ascii="Times New Roman" w:eastAsia="Times New Roman" w:hAnsi="Times New Roman" w:cs="Times New Roman"/>
-          <w:sz w:val="24"/>
-          <w:szCs w:val="24"/>
-        </w:rPr>
-        <w:t>public synchronized void stopMotor(0 arguments)</w:t>
+          <w:color w:val="222222"/>
+          <w:sz w:val="24"/>
+          <w:szCs w:val="24"/>
+        </w:rPr>
+      </w:pPr>
+      <w:r>
+        <w:rPr>
+          <w:rFonts w:ascii="Times New Roman" w:eastAsia="Times New Roman" w:hAnsi="Times New Roman" w:cs="Times New Roman"/>
+          <w:color w:val="222222"/>
+          <w:sz w:val="24"/>
+          <w:szCs w:val="24"/>
+        </w:rPr>
+        <w:t xml:space="preserve">public static void </w:t>
+      </w:r>
+      <w:proofErr w:type="spellStart"/>
+      <w:r>
+        <w:rPr>
+          <w:rFonts w:ascii="Times New Roman" w:eastAsia="Times New Roman" w:hAnsi="Times New Roman" w:cs="Times New Roman"/>
+          <w:color w:val="222222"/>
+          <w:sz w:val="24"/>
+          <w:szCs w:val="24"/>
+        </w:rPr>
+        <w:t>actions</w:t>
+      </w:r>
+      <w:r>
+        <w:rPr>
+          <w:rFonts w:ascii="Times New Roman" w:eastAsia="Times New Roman" w:hAnsi="Times New Roman" w:cs="Times New Roman"/>
+          <w:color w:val="222222"/>
+          <w:sz w:val="24"/>
+          <w:szCs w:val="24"/>
+        </w:rPr>
+        <w:t>Done</w:t>
+      </w:r>
+      <w:proofErr w:type="spellEnd"/>
+      <w:r>
+        <w:rPr>
+          <w:rFonts w:ascii="Times New Roman" w:eastAsia="Times New Roman" w:hAnsi="Times New Roman" w:cs="Times New Roman"/>
+          <w:color w:val="222222"/>
+          <w:sz w:val="24"/>
+          <w:szCs w:val="24"/>
+        </w:rPr>
+        <w:t>(0 arguments)</w:t>
       </w:r>
     </w:p>
     <w:p>
@@ -899,17 +1516,59 @@
         <w:contextualSpacing/>
         <w:rPr>
           <w:rFonts w:ascii="Times New Roman" w:eastAsia="Times New Roman" w:hAnsi="Times New Roman" w:cs="Times New Roman"/>
-          <w:sz w:val="24"/>
-          <w:szCs w:val="24"/>
-        </w:rPr>
-      </w:pPr>
-      <w:r>
-        <w:rPr>
-          <w:rFonts w:ascii="Times New Roman" w:eastAsia="Times New Roman" w:hAnsi="Times New Roman" w:cs="Times New Roman"/>
-          <w:sz w:val="24"/>
-          <w:szCs w:val="24"/>
-        </w:rPr>
-        <w:t>Purpose: Stop the motor, syntactically equivalent to ‘setPower(0)’.</w:t>
+          <w:color w:val="222222"/>
+          <w:sz w:val="24"/>
+          <w:szCs w:val="24"/>
+        </w:rPr>
+      </w:pPr>
+      <w:r>
+        <w:rPr>
+          <w:rFonts w:ascii="Times New Roman" w:eastAsia="Times New Roman" w:hAnsi="Times New Roman" w:cs="Times New Roman"/>
+          <w:color w:val="222222"/>
+          <w:sz w:val="24"/>
+          <w:szCs w:val="24"/>
+        </w:rPr>
+        <w:t xml:space="preserve">Purpose: Called by </w:t>
+      </w:r>
+      <w:r>
+        <w:rPr>
+          <w:rFonts w:ascii="Times New Roman" w:eastAsia="Times New Roman" w:hAnsi="Times New Roman" w:cs="Times New Roman"/>
+          <w:color w:val="222222"/>
+          <w:sz w:val="24"/>
+          <w:szCs w:val="24"/>
+        </w:rPr>
+        <w:t>actions</w:t>
+      </w:r>
+      <w:r>
+        <w:rPr>
+          <w:rFonts w:ascii="Times New Roman" w:eastAsia="Times New Roman" w:hAnsi="Times New Roman" w:cs="Times New Roman"/>
+          <w:color w:val="222222"/>
+          <w:sz w:val="24"/>
+          <w:szCs w:val="24"/>
+        </w:rPr>
+        <w:t xml:space="preserve"> to indicate that it is done with </w:t>
+      </w:r>
+      <w:proofErr w:type="spellStart"/>
+      <w:proofErr w:type="gramStart"/>
+      <w:r>
+        <w:rPr>
+          <w:rFonts w:ascii="Times New Roman" w:eastAsia="Times New Roman" w:hAnsi="Times New Roman" w:cs="Times New Roman"/>
+          <w:color w:val="222222"/>
+          <w:sz w:val="24"/>
+          <w:szCs w:val="24"/>
+        </w:rPr>
+        <w:t>it’s</w:t>
+      </w:r>
+      <w:proofErr w:type="spellEnd"/>
+      <w:proofErr w:type="gramEnd"/>
+      <w:r>
+        <w:rPr>
+          <w:rFonts w:ascii="Times New Roman" w:eastAsia="Times New Roman" w:hAnsi="Times New Roman" w:cs="Times New Roman"/>
+          <w:color w:val="222222"/>
+          <w:sz w:val="24"/>
+          <w:szCs w:val="24"/>
+        </w:rPr>
+        <w:t xml:space="preserve"> current block of events and is ready for the next block.</w:t>
       </w:r>
     </w:p>
     <w:p>
@@ -924,17 +1583,19 @@
         <w:contextualSpacing/>
         <w:rPr>
           <w:rFonts w:ascii="Times New Roman" w:eastAsia="Times New Roman" w:hAnsi="Times New Roman" w:cs="Times New Roman"/>
-          <w:sz w:val="24"/>
-          <w:szCs w:val="24"/>
-        </w:rPr>
-      </w:pPr>
-      <w:r>
-        <w:rPr>
-          <w:rFonts w:ascii="Times New Roman" w:eastAsia="Times New Roman" w:hAnsi="Times New Roman" w:cs="Times New Roman"/>
-          <w:sz w:val="24"/>
-          <w:szCs w:val="24"/>
-        </w:rPr>
-        <w:t>Priority: Medium (only a shortcut method, but all it needs to do is call setPower(0))</w:t>
+          <w:color w:val="222222"/>
+          <w:sz w:val="24"/>
+          <w:szCs w:val="24"/>
+        </w:rPr>
+      </w:pPr>
+      <w:r>
+        <w:rPr>
+          <w:rFonts w:ascii="Times New Roman" w:eastAsia="Times New Roman" w:hAnsi="Times New Roman" w:cs="Times New Roman"/>
+          <w:color w:val="222222"/>
+          <w:sz w:val="24"/>
+          <w:szCs w:val="24"/>
+        </w:rPr>
+        <w:t>Priority: High (needed to transition to the next block of events)</w:t>
       </w:r>
     </w:p>
     <w:p>
@@ -949,17 +1610,46 @@
         <w:contextualSpacing/>
         <w:rPr>
           <w:rFonts w:ascii="Times New Roman" w:eastAsia="Times New Roman" w:hAnsi="Times New Roman" w:cs="Times New Roman"/>
-          <w:sz w:val="24"/>
-          <w:szCs w:val="24"/>
-        </w:rPr>
-      </w:pPr>
-      <w:r>
-        <w:rPr>
-          <w:rFonts w:ascii="Times New Roman" w:eastAsia="Times New Roman" w:hAnsi="Times New Roman" w:cs="Times New Roman"/>
-          <w:sz w:val="24"/>
-          <w:szCs w:val="24"/>
-        </w:rPr>
-        <w:t>Arguments: N/A</w:t>
+          <w:color w:val="222222"/>
+          <w:sz w:val="24"/>
+          <w:szCs w:val="24"/>
+        </w:rPr>
+      </w:pPr>
+      <w:r>
+        <w:rPr>
+          <w:rFonts w:ascii="Times New Roman" w:eastAsia="Times New Roman" w:hAnsi="Times New Roman" w:cs="Times New Roman"/>
+          <w:color w:val="222222"/>
+          <w:sz w:val="24"/>
+          <w:szCs w:val="24"/>
+        </w:rPr>
+        <w:t>Arguments:</w:t>
+      </w:r>
+    </w:p>
+    <w:p>
+      <w:pPr>
+        <w:widowControl w:val="0"/>
+        <w:numPr>
+          <w:ilvl w:val="2"/>
+          <w:numId w:val="3"/>
+        </w:numPr>
+        <w:spacing w:line="240" w:lineRule="auto"/>
+        <w:ind w:hanging="360"/>
+        <w:contextualSpacing/>
+        <w:rPr>
+          <w:rFonts w:ascii="Times New Roman" w:eastAsia="Times New Roman" w:hAnsi="Times New Roman" w:cs="Times New Roman"/>
+          <w:color w:val="222222"/>
+          <w:sz w:val="24"/>
+          <w:szCs w:val="24"/>
+        </w:rPr>
+      </w:pPr>
+      <w:r>
+        <w:rPr>
+          <w:rFonts w:ascii="Times New Roman" w:eastAsia="Times New Roman" w:hAnsi="Times New Roman" w:cs="Times New Roman"/>
+          <w:color w:val="222222"/>
+          <w:sz w:val="24"/>
+          <w:szCs w:val="24"/>
+        </w:rPr>
+        <w:t>N/A</w:t>
       </w:r>
     </w:p>
     <w:p>
@@ -974,13 +1664,15 @@
         <w:contextualSpacing/>
         <w:rPr>
           <w:rFonts w:ascii="Times New Roman" w:eastAsia="Times New Roman" w:hAnsi="Times New Roman" w:cs="Times New Roman"/>
-          <w:sz w:val="24"/>
-          <w:szCs w:val="24"/>
-        </w:rPr>
-      </w:pPr>
-      <w:r>
-        <w:rPr>
-          <w:rFonts w:ascii="Times New Roman" w:eastAsia="Times New Roman" w:hAnsi="Times New Roman" w:cs="Times New Roman"/>
+          <w:color w:val="222222"/>
+          <w:sz w:val="24"/>
+          <w:szCs w:val="24"/>
+        </w:rPr>
+      </w:pPr>
+      <w:r>
+        <w:rPr>
+          <w:rFonts w:ascii="Times New Roman" w:eastAsia="Times New Roman" w:hAnsi="Times New Roman" w:cs="Times New Roman"/>
+          <w:color w:val="222222"/>
           <w:sz w:val="24"/>
           <w:szCs w:val="24"/>
         </w:rPr>
@@ -991,32 +1683,7 @@
       <w:pPr>
         <w:widowControl w:val="0"/>
         <w:spacing w:line="240" w:lineRule="auto"/>
-      </w:pPr>
-    </w:p>
-    <w:p>
-      <w:pPr>
-        <w:widowControl w:val="0"/>
-        <w:spacing w:line="240" w:lineRule="auto"/>
-      </w:pPr>
-      <w:r>
-        <w:rPr>
-          <w:rFonts w:ascii="Times New Roman" w:eastAsia="Times New Roman" w:hAnsi="Times New Roman" w:cs="Times New Roman"/>
-          <w:b/>
-          <w:sz w:val="24"/>
-          <w:szCs w:val="24"/>
-        </w:rPr>
-        <w:t>Interface Static Methods (used without an instance of a class):</w:t>
-      </w:r>
-    </w:p>
-    <w:p>
-      <w:pPr>
-        <w:widowControl w:val="0"/>
-        <w:numPr>
-          <w:ilvl w:val="0"/>
-          <w:numId w:val="3"/>
-        </w:numPr>
-        <w:spacing w:line="240" w:lineRule="auto"/>
-        <w:ind w:hanging="360"/>
+        <w:ind w:left="1080"/>
         <w:contextualSpacing/>
         <w:rPr>
           <w:rFonts w:ascii="Times New Roman" w:eastAsia="Times New Roman" w:hAnsi="Times New Roman" w:cs="Times New Roman"/>
@@ -1025,177 +1692,6 @@
           <w:szCs w:val="24"/>
         </w:rPr>
       </w:pPr>
-      <w:r>
-        <w:rPr>
-          <w:rFonts w:ascii="Times New Roman" w:eastAsia="Times New Roman" w:hAnsi="Times New Roman" w:cs="Times New Roman"/>
-          <w:color w:val="222222"/>
-          <w:sz w:val="24"/>
-          <w:szCs w:val="24"/>
-        </w:rPr>
-        <w:t>public static synchronized long getCurrentTime(1 argument)</w:t>
-      </w:r>
-    </w:p>
-    <w:p>
-      <w:pPr>
-        <w:widowControl w:val="0"/>
-        <w:numPr>
-          <w:ilvl w:val="1"/>
-          <w:numId w:val="3"/>
-        </w:numPr>
-        <w:spacing w:line="240" w:lineRule="auto"/>
-        <w:ind w:hanging="360"/>
-        <w:contextualSpacing/>
-        <w:rPr>
-          <w:rFonts w:ascii="Times New Roman" w:eastAsia="Times New Roman" w:hAnsi="Times New Roman" w:cs="Times New Roman"/>
-          <w:color w:val="222222"/>
-          <w:sz w:val="24"/>
-          <w:szCs w:val="24"/>
-        </w:rPr>
-      </w:pPr>
-      <w:r>
-        <w:rPr>
-          <w:rFonts w:ascii="Times New Roman" w:eastAsia="Times New Roman" w:hAnsi="Times New Roman" w:cs="Times New Roman"/>
-          <w:color w:val="222222"/>
-          <w:sz w:val="24"/>
-          <w:szCs w:val="24"/>
-        </w:rPr>
-        <w:t>Purpose: Get how much time has elapsed, syntactically equivalent to ‘System.currentTimeMillis() - someothertime’</w:t>
-      </w:r>
-    </w:p>
-    <w:p>
-      <w:pPr>
-        <w:widowControl w:val="0"/>
-        <w:numPr>
-          <w:ilvl w:val="1"/>
-          <w:numId w:val="3"/>
-        </w:numPr>
-        <w:spacing w:line="240" w:lineRule="auto"/>
-        <w:ind w:hanging="360"/>
-        <w:contextualSpacing/>
-        <w:rPr>
-          <w:rFonts w:ascii="Times New Roman" w:eastAsia="Times New Roman" w:hAnsi="Times New Roman" w:cs="Times New Roman"/>
-          <w:color w:val="222222"/>
-          <w:sz w:val="24"/>
-          <w:szCs w:val="24"/>
-        </w:rPr>
-      </w:pPr>
-      <w:r>
-        <w:rPr>
-          <w:rFonts w:ascii="Times New Roman" w:eastAsia="Times New Roman" w:hAnsi="Times New Roman" w:cs="Times New Roman"/>
-          <w:color w:val="222222"/>
-          <w:sz w:val="24"/>
-          <w:szCs w:val="24"/>
-        </w:rPr>
-        <w:t>Priority: Low (prevents other programmers from having to do this manually every time)</w:t>
-      </w:r>
-    </w:p>
-    <w:p>
-      <w:pPr>
-        <w:widowControl w:val="0"/>
-        <w:numPr>
-          <w:ilvl w:val="1"/>
-          <w:numId w:val="3"/>
-        </w:numPr>
-        <w:spacing w:line="240" w:lineRule="auto"/>
-        <w:ind w:hanging="360"/>
-        <w:contextualSpacing/>
-        <w:rPr>
-          <w:rFonts w:ascii="Times New Roman" w:eastAsia="Times New Roman" w:hAnsi="Times New Roman" w:cs="Times New Roman"/>
-          <w:color w:val="222222"/>
-          <w:sz w:val="24"/>
-          <w:szCs w:val="24"/>
-        </w:rPr>
-      </w:pPr>
-      <w:r>
-        <w:rPr>
-          <w:rFonts w:ascii="Times New Roman" w:eastAsia="Times New Roman" w:hAnsi="Times New Roman" w:cs="Times New Roman"/>
-          <w:color w:val="222222"/>
-          <w:sz w:val="24"/>
-          <w:szCs w:val="24"/>
-        </w:rPr>
-        <w:t>Arguments:</w:t>
-      </w:r>
-    </w:p>
-    <w:p>
-      <w:pPr>
-        <w:widowControl w:val="0"/>
-        <w:numPr>
-          <w:ilvl w:val="2"/>
-          <w:numId w:val="3"/>
-        </w:numPr>
-        <w:spacing w:line="240" w:lineRule="auto"/>
-        <w:ind w:hanging="360"/>
-        <w:contextualSpacing/>
-        <w:rPr>
-          <w:rFonts w:ascii="Times New Roman" w:eastAsia="Times New Roman" w:hAnsi="Times New Roman" w:cs="Times New Roman"/>
-          <w:color w:val="222222"/>
-          <w:sz w:val="24"/>
-          <w:szCs w:val="24"/>
-        </w:rPr>
-      </w:pPr>
-      <w:r>
-        <w:rPr>
-          <w:rFonts w:ascii="Times New Roman" w:eastAsia="Times New Roman" w:hAnsi="Times New Roman" w:cs="Times New Roman"/>
-          <w:color w:val="222222"/>
-          <w:sz w:val="24"/>
-          <w:szCs w:val="24"/>
-        </w:rPr>
-        <w:t>long start</w:t>
-      </w:r>
-    </w:p>
-    <w:p>
-      <w:pPr>
-        <w:widowControl w:val="0"/>
-        <w:numPr>
-          <w:ilvl w:val="3"/>
-          <w:numId w:val="3"/>
-        </w:numPr>
-        <w:spacing w:line="240" w:lineRule="auto"/>
-        <w:ind w:hanging="360"/>
-        <w:contextualSpacing/>
-        <w:rPr>
-          <w:rFonts w:ascii="Times New Roman" w:eastAsia="Times New Roman" w:hAnsi="Times New Roman" w:cs="Times New Roman"/>
-          <w:color w:val="222222"/>
-          <w:sz w:val="24"/>
-          <w:szCs w:val="24"/>
-        </w:rPr>
-      </w:pPr>
-      <w:r>
-        <w:rPr>
-          <w:rFonts w:ascii="Times New Roman" w:eastAsia="Times New Roman" w:hAnsi="Times New Roman" w:cs="Times New Roman"/>
-          <w:color w:val="222222"/>
-          <w:sz w:val="24"/>
-          <w:szCs w:val="24"/>
-        </w:rPr>
-        <w:t>when this ‘timer’ started (specify 0 to get an initial start time)</w:t>
-      </w:r>
-    </w:p>
-    <w:p>
-      <w:pPr>
-        <w:widowControl w:val="0"/>
-        <w:numPr>
-          <w:ilvl w:val="1"/>
-          <w:numId w:val="3"/>
-        </w:numPr>
-        <w:spacing w:line="240" w:lineRule="auto"/>
-        <w:ind w:hanging="360"/>
-        <w:contextualSpacing/>
-        <w:rPr>
-          <w:rFonts w:ascii="Times New Roman" w:eastAsia="Times New Roman" w:hAnsi="Times New Roman" w:cs="Times New Roman"/>
-          <w:color w:val="222222"/>
-          <w:sz w:val="24"/>
-          <w:szCs w:val="24"/>
-        </w:rPr>
-      </w:pPr>
-      <w:r>
-        <w:rPr>
-          <w:rFonts w:ascii="Times New Roman" w:eastAsia="Times New Roman" w:hAnsi="Times New Roman" w:cs="Times New Roman"/>
-          <w:color w:val="222222"/>
-          <w:sz w:val="24"/>
-          <w:szCs w:val="24"/>
-        </w:rPr>
-        <w:t>Returns: (long) the current system time in milliseconds</w:t>
-      </w:r>
     </w:p>
     <w:sectPr>
       <w:headerReference w:type="default" r:id="rId8"/>
@@ -1314,6 +1810,7 @@
           <w:pPr>
             <w:jc w:val="right"/>
           </w:pPr>
+          <w:proofErr w:type="spellStart"/>
           <w:r>
             <w:rPr>
               <w:rFonts w:ascii="Times New Roman" w:eastAsia="Times New Roman" w:hAnsi="Times New Roman" w:cs="Times New Roman"/>
@@ -1322,13 +1819,32 @@
             </w:rPr>
             <w:t>EventManager</w:t>
           </w:r>
+          <w:proofErr w:type="spellEnd"/>
           <w:r>
             <w:rPr>
               <w:rFonts w:ascii="Times New Roman" w:eastAsia="Times New Roman" w:hAnsi="Times New Roman" w:cs="Times New Roman"/>
               <w:sz w:val="24"/>
               <w:szCs w:val="24"/>
             </w:rPr>
-            <w:t xml:space="preserve">, pg </w:t>
+            <w:t xml:space="preserve">, </w:t>
+          </w:r>
+          <w:proofErr w:type="spellStart"/>
+          <w:r>
+            <w:rPr>
+              <w:rFonts w:ascii="Times New Roman" w:eastAsia="Times New Roman" w:hAnsi="Times New Roman" w:cs="Times New Roman"/>
+              <w:sz w:val="24"/>
+              <w:szCs w:val="24"/>
+            </w:rPr>
+            <w:t>pg</w:t>
+          </w:r>
+          <w:proofErr w:type="spellEnd"/>
+          <w:r>
+            <w:rPr>
+              <w:rFonts w:ascii="Times New Roman" w:eastAsia="Times New Roman" w:hAnsi="Times New Roman" w:cs="Times New Roman"/>
+              <w:sz w:val="24"/>
+              <w:szCs w:val="24"/>
+            </w:rPr>
+            <w:t xml:space="preserve"> </w:t>
           </w:r>
           <w:r>
             <w:fldChar w:fldCharType="begin"/>
@@ -1425,6 +1941,7 @@
           </w:tcMar>
         </w:tcPr>
         <w:p>
+          <w:proofErr w:type="spellStart"/>
           <w:r>
             <w:rPr>
               <w:rFonts w:ascii="Times New Roman" w:eastAsia="Times New Roman" w:hAnsi="Times New Roman" w:cs="Times New Roman"/>
@@ -1457,6 +1974,7 @@
             </w:rPr>
             <w:t>EventManager</w:t>
           </w:r>
+          <w:proofErr w:type="spellEnd"/>
         </w:p>
       </w:tc>
     </w:tr>
